--- a/BDA Notes.docx
+++ b/BDA Notes.docx
@@ -5,7 +5,7 @@
     <w:p>
       <w:pPr>
         <w:pStyle w:val="Title"/>
-        <w:spacing w:before="480" w:after="240"/>
+        <w:spacing w:lineRule="auto" w:line="240" w:before="480" w:after="240"/>
         <w:rPr/>
       </w:pPr>
       <w:r>
@@ -15,210 +15,268 @@
     </w:p>
     <w:p>
       <w:pPr>
-        <w:pStyle w:val="TextBody"/>
-        <w:spacing w:before="480" w:after="240"/>
-        <w:rPr/>
-      </w:pPr>
-      <w:r>
-        <w:rPr/>
-        <w:t>Life of  data: collect, clean, integrate, analyse, visualise</w:t>
-      </w:r>
-    </w:p>
-    <w:p>
-      <w:pPr>
-        <w:pStyle w:val="TextBody"/>
-        <w:spacing w:before="480" w:after="240"/>
-        <w:rPr/>
-      </w:pPr>
-      <w:r>
-        <w:rPr/>
-        <w:t xml:space="preserve">Four “V” of Big Data: </w:t>
-      </w:r>
-      <w:r>
-        <w:rPr/>
-        <w:t>volume, velocity, variety, veracity</w:t>
-      </w:r>
-    </w:p>
-    <w:p>
-      <w:pPr>
-        <w:pStyle w:val="TextBody"/>
-        <w:spacing w:before="480" w:after="240"/>
-        <w:rPr/>
-      </w:pPr>
-      <w:r>
-        <w:rPr/>
-        <w:t>Statistical learning – finding predictive function f based on a data</w:t>
-      </w:r>
-    </w:p>
-    <w:p>
-      <w:pPr>
-        <w:pStyle w:val="TextBody"/>
-        <w:spacing w:before="480" w:after="240"/>
-        <w:rPr/>
-      </w:pPr>
-      <w:r>
-        <w:rPr/>
-        <w:t>Irreducible error – no matter how well we model our function this error will stay</w:t>
-      </w:r>
-    </w:p>
-    <w:p>
-      <w:pPr>
-        <w:pStyle w:val="TextBody"/>
-        <w:spacing w:before="480" w:after="240"/>
-        <w:rPr/>
-      </w:pPr>
-      <w:r>
-        <w:rPr/>
-        <w:t>Prediction – predicting new value of X</w:t>
-      </w:r>
-    </w:p>
-    <w:p>
-      <w:pPr>
-        <w:pStyle w:val="TextBody"/>
-        <w:spacing w:before="480" w:after="240"/>
-        <w:rPr/>
-      </w:pPr>
-      <w:r>
-        <w:rPr/>
-        <w:t>Inference – relationship between Y and X</w:t>
-      </w:r>
-    </w:p>
-    <w:p>
-      <w:pPr>
-        <w:pStyle w:val="TextBody"/>
-        <w:spacing w:before="480" w:after="240"/>
-        <w:rPr/>
-      </w:pPr>
-      <w:r>
-        <w:rPr/>
-        <w:t>Parametric methods – make some assumptions about function f</w:t>
-      </w:r>
-    </w:p>
-    <w:p>
-      <w:pPr>
-        <w:pStyle w:val="TextBody"/>
-        <w:spacing w:before="480" w:after="240"/>
-        <w:rPr/>
-      </w:pPr>
-      <w:r>
-        <w:rPr/>
-        <w:t>Non-parametric methods – can be more accurate if large amount of observation is given</w:t>
-      </w:r>
-    </w:p>
-    <w:p>
-      <w:pPr>
-        <w:pStyle w:val="TextBody"/>
-        <w:spacing w:before="480" w:after="240"/>
-        <w:rPr/>
-      </w:pPr>
-      <w:r>
-        <w:rPr/>
-        <w:t>Prediction Accuracy vs Model Interpretatbility: more accurate methods can be more difficult to interpret, additionally more accurate methods can over fit the data</w:t>
-      </w:r>
-    </w:p>
-    <w:p>
-      <w:pPr>
-        <w:pStyle w:val="TextBody"/>
-        <w:spacing w:before="480" w:after="240"/>
-        <w:rPr/>
-      </w:pPr>
-      <w:r>
-        <w:rPr/>
-        <w:t>Overfitting – model describes random error (noise) instead of underlying relationship</w:t>
-      </w:r>
-    </w:p>
-    <w:p>
-      <w:pPr>
-        <w:pStyle w:val="TextBody"/>
-        <w:spacing w:before="480" w:after="240"/>
-        <w:rPr/>
-      </w:pPr>
-      <w:r>
-        <w:rPr/>
-        <w:t>Supervised methods: predictor X and response Y are observed (regression, classification)</w:t>
-      </w:r>
-    </w:p>
-    <w:p>
-      <w:pPr>
-        <w:pStyle w:val="TextBody"/>
-        <w:spacing w:before="480" w:after="240"/>
-        <w:rPr/>
-      </w:pPr>
-      <w:r>
-        <w:rPr/>
-        <w:t>Unsupervised methods: only predictors X are observed (clustering, PCA)</w:t>
-      </w:r>
-    </w:p>
-    <w:p>
-      <w:pPr>
-        <w:pStyle w:val="TextBody"/>
-        <w:spacing w:before="480" w:after="240"/>
-        <w:rPr/>
-      </w:pPr>
-      <w:r>
-        <w:rPr/>
-        <w:t>Classification methods: logistic regression, decision trees, SVM, tree based methods</w:t>
-      </w:r>
-    </w:p>
-    <w:p>
-      <w:pPr>
-        <w:pStyle w:val="TextBody"/>
-        <w:spacing w:before="480" w:after="240"/>
-        <w:rPr/>
-      </w:pPr>
-      <w:r>
-        <w:rPr/>
-        <w:t>R - indexing: X[row, column]</w:t>
-      </w:r>
-    </w:p>
-    <w:p>
-      <w:pPr>
-        <w:pStyle w:val="TextBody"/>
-        <w:spacing w:before="480" w:after="240"/>
-        <w:rPr/>
-      </w:pPr>
-      <w:r>
-        <w:rPr/>
-        <w:t>R – matrix: X = matrix(data, nrow, ncol, byrow = True)</w:t>
-      </w:r>
-    </w:p>
-    <w:p>
-      <w:pPr>
-        <w:pStyle w:val="TextBody"/>
-        <w:spacing w:before="480" w:after="240"/>
-        <w:rPr/>
-      </w:pPr>
-      <w:r>
-        <w:rPr/>
-        <w:t>R – normal distribution: x = rnorm (sample size, mean, sd)</w:t>
-      </w:r>
-    </w:p>
-    <w:p>
-      <w:pPr>
-        <w:pStyle w:val="TextBody"/>
-        <w:spacing w:before="480" w:after="240"/>
-        <w:rPr/>
-      </w:pPr>
-      <w:r>
-        <w:rPr/>
-      </w:r>
-    </w:p>
-    <w:p>
-      <w:pPr>
-        <w:pStyle w:val="TextBody"/>
-        <w:rPr/>
-      </w:pPr>
-      <w:r>
-        <w:rPr/>
-      </w:r>
-      <w:r>
-        <w:br w:type="page"/>
-      </w:r>
-    </w:p>
-    <w:p>
-      <w:pPr>
-        <w:pStyle w:val="TextBody"/>
-        <w:jc w:val="center"/>
+        <w:pStyle w:val="Subtitle"/>
+        <w:spacing w:lineRule="auto" w:line="240"/>
+        <w:jc w:val="left"/>
+        <w:rPr/>
+      </w:pPr>
+      <w:bookmarkStart w:id="0" w:name="__DdeLink__80_4217032659"/>
+      <w:r>
+        <w:rPr/>
+        <w:t>WEEK1 INTRODUCTION:</w:t>
+      </w:r>
+      <w:bookmarkEnd w:id="0"/>
+    </w:p>
+    <w:p>
+      <w:pPr>
+        <w:pStyle w:val="TextBody"/>
+        <w:spacing w:lineRule="auto" w:line="240" w:before="480" w:after="240"/>
+        <w:rPr/>
+      </w:pPr>
+      <w:r>
+        <w:rPr>
+          <w:b/>
+          <w:bCs/>
+        </w:rPr>
+        <w:t>Life of  data</w:t>
+      </w:r>
+      <w:r>
+        <w:rPr/>
+        <w:t>: collect→clean→integrate→analyse→visualise</w:t>
+      </w:r>
+    </w:p>
+    <w:p>
+      <w:pPr>
+        <w:pStyle w:val="TextBody"/>
+        <w:spacing w:lineRule="auto" w:line="240" w:before="480" w:after="240"/>
+        <w:rPr/>
+      </w:pPr>
+      <w:r>
+        <w:rPr>
+          <w:b/>
+          <w:bCs/>
+        </w:rPr>
+        <w:t>Four “V” of Big Data</w:t>
+      </w:r>
+      <w:r>
+        <w:rPr/>
+        <w:t>: volume, velocity, variety, veracity</w:t>
+      </w:r>
+    </w:p>
+    <w:p>
+      <w:pPr>
+        <w:pStyle w:val="TextBody"/>
+        <w:spacing w:lineRule="auto" w:line="240" w:before="480" w:after="240"/>
+        <w:rPr/>
+      </w:pPr>
+      <w:r>
+        <w:rPr>
+          <w:b/>
+          <w:bCs/>
+        </w:rPr>
+        <w:t>Statistical learning:</w:t>
+      </w:r>
+      <w:r>
+        <w:rPr/>
+        <w:t xml:space="preserve"> finding predictive function f based on a data</w:t>
+      </w:r>
+    </w:p>
+    <w:p>
+      <w:pPr>
+        <w:pStyle w:val="TextBody"/>
+        <w:spacing w:lineRule="auto" w:line="240" w:before="480" w:after="240"/>
+        <w:rPr/>
+      </w:pPr>
+      <w:r>
+        <w:rPr>
+          <w:b/>
+          <w:bCs/>
+        </w:rPr>
+        <w:t>Irreducible error:</w:t>
+      </w:r>
+      <w:r>
+        <w:rPr/>
+        <w:t xml:space="preserve"> no matter how well we model our function this error will stay</w:t>
+      </w:r>
+    </w:p>
+    <w:p>
+      <w:pPr>
+        <w:pStyle w:val="TextBody"/>
+        <w:spacing w:lineRule="auto" w:line="240" w:before="480" w:after="240"/>
+        <w:rPr/>
+      </w:pPr>
+      <w:r>
+        <w:rPr>
+          <w:b/>
+          <w:bCs/>
+        </w:rPr>
+        <w:t>Prediction</w:t>
+      </w:r>
+      <w:r>
+        <w:rPr/>
+        <w:t xml:space="preserve"> – predicting new value of X</w:t>
+      </w:r>
+    </w:p>
+    <w:p>
+      <w:pPr>
+        <w:pStyle w:val="TextBody"/>
+        <w:spacing w:lineRule="auto" w:line="240" w:before="480" w:after="240"/>
+        <w:rPr/>
+      </w:pPr>
+      <w:r>
+        <w:rPr>
+          <w:b/>
+          <w:bCs/>
+        </w:rPr>
+        <w:t>Inference</w:t>
+      </w:r>
+      <w:r>
+        <w:rPr/>
+        <w:t xml:space="preserve"> – relationship between Y and X</w:t>
+      </w:r>
+    </w:p>
+    <w:p>
+      <w:pPr>
+        <w:pStyle w:val="TextBody"/>
+        <w:spacing w:lineRule="auto" w:line="240" w:before="480" w:after="240"/>
+        <w:rPr/>
+      </w:pPr>
+      <w:r>
+        <w:rPr>
+          <w:b/>
+          <w:bCs/>
+        </w:rPr>
+        <w:t xml:space="preserve">Parametric methods </w:t>
+      </w:r>
+      <w:r>
+        <w:rPr/>
+        <w:t>– make some assumptions about function f</w:t>
+      </w:r>
+    </w:p>
+    <w:p>
+      <w:pPr>
+        <w:pStyle w:val="TextBody"/>
+        <w:spacing w:lineRule="auto" w:line="240" w:before="480" w:after="240"/>
+        <w:rPr/>
+      </w:pPr>
+      <w:r>
+        <w:rPr>
+          <w:b/>
+          <w:bCs/>
+        </w:rPr>
+        <w:t>Non-parametric methods</w:t>
+      </w:r>
+      <w:r>
+        <w:rPr/>
+        <w:t xml:space="preserve"> – can be more accurate</w:t>
+      </w:r>
+      <w:r>
+        <w:rPr/>
+        <w:t>[advantage]</w:t>
+      </w:r>
+      <w:r>
+        <w:rPr/>
+        <w:t xml:space="preserve"> if large amount of observation is given </w:t>
+      </w:r>
+      <w:r>
+        <w:rPr/>
+        <w:t>[disadvantage – large number of observations]</w:t>
+      </w:r>
+    </w:p>
+    <w:p>
+      <w:pPr>
+        <w:pStyle w:val="TextBody"/>
+        <w:spacing w:lineRule="auto" w:line="240" w:before="480" w:after="240"/>
+        <w:rPr/>
+      </w:pPr>
+      <w:r>
+        <w:rPr>
+          <w:b/>
+          <w:bCs/>
+        </w:rPr>
+        <w:t>Prediction Accuracy vs Model Interpretatbility</w:t>
+      </w:r>
+      <w:r>
+        <w:rPr/>
+        <w:t>: more accurate methods can be more difficult to interpret, additionally more accurate methods can over fit the data</w:t>
+      </w:r>
+    </w:p>
+    <w:p>
+      <w:pPr>
+        <w:pStyle w:val="TextBody"/>
+        <w:spacing w:lineRule="auto" w:line="240" w:before="480" w:after="240"/>
+        <w:rPr/>
+      </w:pPr>
+      <w:r>
+        <w:rPr>
+          <w:b/>
+          <w:bCs/>
+        </w:rPr>
+        <w:t>Overfitting</w:t>
+      </w:r>
+      <w:r>
+        <w:rPr/>
+        <w:t xml:space="preserve"> – model describes random error (noise) instead of underlying relationship</w:t>
+      </w:r>
+    </w:p>
+    <w:p>
+      <w:pPr>
+        <w:pStyle w:val="TextBody"/>
+        <w:spacing w:lineRule="auto" w:line="240" w:before="480" w:after="240"/>
+        <w:rPr/>
+      </w:pPr>
+      <w:r>
+        <w:rPr>
+          <w:b/>
+          <w:bCs/>
+        </w:rPr>
+        <w:t>Supervised methods:</w:t>
+      </w:r>
+      <w:r>
+        <w:rPr/>
+        <w:t xml:space="preserve"> predictor X and response Y are observed (regression, classification)</w:t>
+      </w:r>
+    </w:p>
+    <w:p>
+      <w:pPr>
+        <w:pStyle w:val="TextBody"/>
+        <w:spacing w:lineRule="auto" w:line="240" w:before="480" w:after="240"/>
+        <w:rPr/>
+      </w:pPr>
+      <w:r>
+        <w:rPr>
+          <w:b/>
+          <w:bCs/>
+        </w:rPr>
+        <w:t>Unsupervised methods</w:t>
+      </w:r>
+      <w:r>
+        <w:rPr/>
+        <w:t>: only predictors X are observed (clustering, PCA)</w:t>
+      </w:r>
+    </w:p>
+    <w:p>
+      <w:pPr>
+        <w:pStyle w:val="TextBody"/>
+        <w:spacing w:lineRule="auto" w:line="240" w:before="480" w:after="240"/>
+        <w:rPr/>
+      </w:pPr>
+      <w:r>
+        <w:rPr>
+          <w:b/>
+          <w:bCs/>
+        </w:rPr>
+        <w:t>Classification methods:</w:t>
+      </w:r>
+      <w:r>
+        <w:rPr/>
+        <w:t xml:space="preserve"> logistic regression, decision trees, SVM, tree based methods</w:t>
+      </w:r>
+    </w:p>
+    <w:p>
+      <w:pPr>
+        <w:pStyle w:val="TextBody"/>
+        <w:spacing w:lineRule="auto" w:line="240" w:before="480" w:after="240"/>
         <w:rPr>
           <w:b/>
           <w:b/>
@@ -230,12 +288,137 @@
           <w:b/>
           <w:bCs/>
         </w:rPr>
+        <w:t>R commands:</w:t>
+      </w:r>
+    </w:p>
+    <w:p>
+      <w:pPr>
+        <w:pStyle w:val="TextBody"/>
+        <w:spacing w:lineRule="auto" w:line="240" w:before="480" w:after="240"/>
+        <w:rPr/>
+      </w:pPr>
+      <w:r>
+        <w:rPr/>
+        <w:t>y ← seq(1,10) # creates vector with numbers 1 to 10</w:t>
+      </w:r>
+    </w:p>
+    <w:p>
+      <w:pPr>
+        <w:pStyle w:val="TextBody"/>
+        <w:spacing w:lineRule="auto" w:line="240" w:before="480" w:after="240"/>
+        <w:rPr/>
+      </w:pPr>
+      <w:r>
+        <w:rPr/>
+        <w:t>x ← matrix(data = c(1,2,3,4), nrow=2, ncol=2, byrow=TRUE)</w:t>
+      </w:r>
+    </w:p>
+    <w:p>
+      <w:pPr>
+        <w:pStyle w:val="TextBody"/>
+        <w:spacing w:lineRule="auto" w:line="240" w:before="480" w:after="240"/>
+        <w:rPr>
+          <w:rFonts w:ascii="Cambria" w:hAnsi="Cambria" w:eastAsia="Cambria" w:cs="" w:asciiTheme="minorHAnsi" w:cstheme="minorBidi" w:eastAsiaTheme="minorHAnsi" w:hAnsiTheme="minorHAnsi"/>
+          <w:color w:val="auto"/>
+          <w:kern w:val="0"/>
+          <w:sz w:val="24"/>
+          <w:szCs w:val="24"/>
+          <w:lang w:val="en-US" w:eastAsia="en-US" w:bidi="ar-SA"/>
+        </w:rPr>
+      </w:pPr>
+      <w:r>
+        <w:rPr>
+          <w:rFonts w:eastAsia="Cambria" w:cs="" w:cstheme="minorBidi" w:eastAsiaTheme="minorHAnsi"/>
+          <w:color w:val="auto"/>
+          <w:kern w:val="0"/>
+          <w:sz w:val="24"/>
+          <w:szCs w:val="24"/>
+          <w:lang w:val="en-US" w:eastAsia="en-US" w:bidi="ar-SA"/>
+        </w:rPr>
+        <w:t>x[2,4] # select row 2 and column 4</w:t>
+      </w:r>
+    </w:p>
+    <w:p>
+      <w:pPr>
+        <w:pStyle w:val="TextBody"/>
+        <w:spacing w:lineRule="auto" w:line="240" w:before="480" w:after="240"/>
+        <w:rPr/>
+      </w:pPr>
+      <w:r>
+        <w:rPr/>
+        <w:t>x = rnorm (</w:t>
+      </w:r>
+      <w:r>
+        <w:rPr/>
+        <w:t>n=10, mean=2, sd=1) # generates a vector of random variables where n is sample size with mean and sd as stated</w:t>
+      </w:r>
+    </w:p>
+    <w:p>
+      <w:pPr>
+        <w:pStyle w:val="TextBody"/>
+        <w:spacing w:lineRule="auto" w:line="240" w:before="480" w:after="240"/>
+        <w:rPr/>
+      </w:pPr>
+      <w:r>
+        <w:rPr/>
+        <w:t>cor(x), mean(x), var(x), sd(x) # correlation, mean, variance and standard deviation of x</w:t>
+      </w:r>
+    </w:p>
+    <w:p>
+      <w:pPr>
+        <w:pStyle w:val="TextBody"/>
+        <w:spacing w:lineRule="auto" w:line="240" w:before="480" w:after="240"/>
+        <w:rPr/>
+      </w:pPr>
+      <w:r>
+        <w:rPr/>
+        <w:t>plot(data), pairs(data) # scatter plot matrix</w:t>
+      </w:r>
+    </w:p>
+    <w:p>
+      <w:pPr>
+        <w:pStyle w:val="Subtitle"/>
+        <w:spacing w:lineRule="auto" w:line="240" w:before="480" w:after="240"/>
+        <w:jc w:val="left"/>
+        <w:rPr/>
+      </w:pPr>
+      <w:r>
+        <w:rPr/>
+        <w:t>WEEK1 INTRODUCTION:</w:t>
+      </w:r>
+    </w:p>
+    <w:p>
+      <w:pPr>
+        <w:pStyle w:val="TextBody"/>
+        <w:spacing w:lineRule="auto" w:line="240"/>
+        <w:rPr/>
+      </w:pPr>
+      <w:r>
+        <w:rPr/>
+      </w:r>
+      <w:r>
+        <w:br w:type="page"/>
+      </w:r>
+    </w:p>
+    <w:p>
+      <w:pPr>
+        <w:pStyle w:val="TextBody"/>
+        <w:spacing w:lineRule="auto" w:line="240"/>
+        <w:jc w:val="center"/>
+        <w:rPr/>
+      </w:pPr>
+      <w:r>
+        <w:rPr>
+          <w:b/>
+          <w:bCs/>
+        </w:rPr>
         <w:t>Questions from past papers:</w:t>
       </w:r>
     </w:p>
     <w:p>
       <w:pPr>
         <w:pStyle w:val="TextBody"/>
+        <w:spacing w:lineRule="auto" w:line="240"/>
         <w:rPr/>
       </w:pPr>
       <w:r>
@@ -246,6 +429,7 @@
     <w:p>
       <w:pPr>
         <w:pStyle w:val="TextBody"/>
+        <w:spacing w:lineRule="auto" w:line="240"/>
         <w:rPr/>
       </w:pPr>
       <w:r>
@@ -256,6 +440,7 @@
     <w:p>
       <w:pPr>
         <w:pStyle w:val="TextBody"/>
+        <w:spacing w:lineRule="auto" w:line="240"/>
         <w:rPr/>
       </w:pPr>
       <w:r>
@@ -266,6 +451,7 @@
     <w:p>
       <w:pPr>
         <w:pStyle w:val="TextBody"/>
+        <w:spacing w:lineRule="auto" w:line="240"/>
         <w:rPr/>
       </w:pPr>
       <w:r>
@@ -277,6 +463,7 @@
     <w:p>
       <w:pPr>
         <w:pStyle w:val="TextBody"/>
+        <w:spacing w:lineRule="auto" w:line="240"/>
         <w:rPr/>
       </w:pPr>
       <w:r>
@@ -288,6 +475,7 @@
     <w:p>
       <w:pPr>
         <w:pStyle w:val="TextBody"/>
+        <w:spacing w:lineRule="auto" w:line="240"/>
         <w:rPr/>
       </w:pPr>
       <w:r>
@@ -298,6 +486,7 @@
     <w:p>
       <w:pPr>
         <w:pStyle w:val="TextBody"/>
+        <w:spacing w:lineRule="auto" w:line="240"/>
         <w:rPr/>
       </w:pPr>
       <w:r>
@@ -308,6 +497,7 @@
     <w:p>
       <w:pPr>
         <w:pStyle w:val="TextBody"/>
+        <w:spacing w:lineRule="auto" w:line="240"/>
         <w:rPr/>
       </w:pPr>
       <w:r>
@@ -318,6 +508,7 @@
     <w:p>
       <w:pPr>
         <w:pStyle w:val="TextBody"/>
+        <w:spacing w:lineRule="auto" w:line="240"/>
         <w:rPr/>
       </w:pPr>
       <w:r>
@@ -328,6 +519,7 @@
     <w:p>
       <w:pPr>
         <w:pStyle w:val="TextBody"/>
+        <w:spacing w:lineRule="auto" w:line="240"/>
         <w:rPr/>
       </w:pPr>
       <w:r>
@@ -338,6 +530,7 @@
     <w:p>
       <w:pPr>
         <w:pStyle w:val="TextBody"/>
+        <w:spacing w:lineRule="auto" w:line="240"/>
         <w:rPr/>
       </w:pPr>
       <w:r>
@@ -348,6 +541,7 @@
     <w:p>
       <w:pPr>
         <w:pStyle w:val="TextBody"/>
+        <w:spacing w:lineRule="auto" w:line="240"/>
         <w:rPr/>
       </w:pPr>
       <w:r>
@@ -358,6 +552,7 @@
     <w:p>
       <w:pPr>
         <w:pStyle w:val="TextBody"/>
+        <w:spacing w:lineRule="auto" w:line="240"/>
         <w:rPr/>
       </w:pPr>
       <w:r>
@@ -368,6 +563,7 @@
     <w:p>
       <w:pPr>
         <w:pStyle w:val="TextBody"/>
+        <w:spacing w:lineRule="auto" w:line="240"/>
         <w:rPr/>
       </w:pPr>
       <w:r>
@@ -378,6 +574,7 @@
     <w:p>
       <w:pPr>
         <w:pStyle w:val="TextBody"/>
+        <w:spacing w:lineRule="auto" w:line="240"/>
         <w:rPr/>
       </w:pPr>
       <w:r>
@@ -388,6 +585,7 @@
     <w:p>
       <w:pPr>
         <w:pStyle w:val="TextBody"/>
+        <w:spacing w:lineRule="auto" w:line="240"/>
         <w:rPr/>
       </w:pPr>
       <w:r>
@@ -398,6 +596,7 @@
     <w:p>
       <w:pPr>
         <w:pStyle w:val="TextBody"/>
+        <w:spacing w:lineRule="auto" w:line="240"/>
         <w:rPr/>
       </w:pPr>
       <w:r>
@@ -408,6 +607,7 @@
     <w:p>
       <w:pPr>
         <w:pStyle w:val="TextBody"/>
+        <w:spacing w:lineRule="auto" w:line="240"/>
         <w:rPr/>
       </w:pPr>
       <w:r>
@@ -418,6 +618,7 @@
     <w:p>
       <w:pPr>
         <w:pStyle w:val="TextBody"/>
+        <w:spacing w:lineRule="auto" w:line="240"/>
         <w:rPr/>
       </w:pPr>
       <w:r>
@@ -428,6 +629,7 @@
     <w:p>
       <w:pPr>
         <w:pStyle w:val="TextBody"/>
+        <w:spacing w:lineRule="auto" w:line="240"/>
         <w:rPr/>
       </w:pPr>
       <w:r>
@@ -438,6 +640,7 @@
     <w:p>
       <w:pPr>
         <w:pStyle w:val="TextBody"/>
+        <w:spacing w:lineRule="auto" w:line="240"/>
         <w:rPr/>
       </w:pPr>
       <w:r>
@@ -448,6 +651,7 @@
     <w:p>
       <w:pPr>
         <w:pStyle w:val="TextBody"/>
+        <w:spacing w:lineRule="auto" w:line="240"/>
         <w:rPr/>
       </w:pPr>
       <w:r>
@@ -458,6 +662,7 @@
     <w:p>
       <w:pPr>
         <w:pStyle w:val="TextBody"/>
+        <w:spacing w:lineRule="auto" w:line="240"/>
         <w:rPr/>
       </w:pPr>
       <w:r>
@@ -468,6 +673,7 @@
     <w:p>
       <w:pPr>
         <w:pStyle w:val="TextBody"/>
+        <w:spacing w:lineRule="auto" w:line="240"/>
         <w:rPr/>
       </w:pPr>
       <w:r>
@@ -478,6 +684,7 @@
     <w:p>
       <w:pPr>
         <w:pStyle w:val="TextBody"/>
+        <w:spacing w:lineRule="auto" w:line="240"/>
         <w:rPr/>
       </w:pPr>
       <w:r>
@@ -488,6 +695,7 @@
     <w:p>
       <w:pPr>
         <w:pStyle w:val="TextBody"/>
+        <w:spacing w:lineRule="auto" w:line="240"/>
         <w:rPr/>
       </w:pPr>
       <w:r>
@@ -498,6 +706,7 @@
     <w:p>
       <w:pPr>
         <w:pStyle w:val="TextBody"/>
+        <w:spacing w:lineRule="auto" w:line="240"/>
         <w:rPr/>
       </w:pPr>
       <w:r>
@@ -508,6 +717,7 @@
     <w:p>
       <w:pPr>
         <w:pStyle w:val="TextBody"/>
+        <w:spacing w:lineRule="auto" w:line="240"/>
         <w:rPr/>
       </w:pPr>
       <w:r>
@@ -518,6 +728,7 @@
     <w:p>
       <w:pPr>
         <w:pStyle w:val="TextBody"/>
+        <w:spacing w:lineRule="auto" w:line="240"/>
         <w:rPr/>
       </w:pPr>
       <w:r>
@@ -528,6 +739,7 @@
     <w:p>
       <w:pPr>
         <w:pStyle w:val="TextBody"/>
+        <w:spacing w:lineRule="auto" w:line="240"/>
         <w:rPr/>
       </w:pPr>
       <w:r>
@@ -538,6 +750,7 @@
     <w:p>
       <w:pPr>
         <w:pStyle w:val="TextBody"/>
+        <w:spacing w:lineRule="auto" w:line="240"/>
         <w:rPr/>
       </w:pPr>
       <w:r>
@@ -548,6 +761,7 @@
     <w:p>
       <w:pPr>
         <w:pStyle w:val="TextBody"/>
+        <w:spacing w:lineRule="auto" w:line="240"/>
         <w:rPr/>
       </w:pPr>
       <w:r>
@@ -558,6 +772,7 @@
     <w:p>
       <w:pPr>
         <w:pStyle w:val="TextBody"/>
+        <w:spacing w:lineRule="auto" w:line="240"/>
         <w:rPr/>
       </w:pPr>
       <w:r>
@@ -568,6 +783,7 @@
     <w:p>
       <w:pPr>
         <w:pStyle w:val="TextBody"/>
+        <w:spacing w:lineRule="auto" w:line="240"/>
         <w:rPr/>
       </w:pPr>
       <w:r>
@@ -578,6 +794,7 @@
     <w:p>
       <w:pPr>
         <w:pStyle w:val="TextBody"/>
+        <w:spacing w:lineRule="auto" w:line="240"/>
         <w:rPr/>
       </w:pPr>
       <w:r>
@@ -588,6 +805,7 @@
     <w:p>
       <w:pPr>
         <w:pStyle w:val="TextBody"/>
+        <w:spacing w:lineRule="auto" w:line="240"/>
         <w:rPr/>
       </w:pPr>
       <w:r>
@@ -598,6 +816,7 @@
     <w:p>
       <w:pPr>
         <w:pStyle w:val="TextBody"/>
+        <w:spacing w:lineRule="auto" w:line="240"/>
         <w:rPr/>
       </w:pPr>
       <w:r>
@@ -608,6 +827,7 @@
     <w:p>
       <w:pPr>
         <w:pStyle w:val="TextBody"/>
+        <w:spacing w:lineRule="auto" w:line="240"/>
         <w:rPr/>
       </w:pPr>
       <w:r>
@@ -618,6 +838,7 @@
     <w:p>
       <w:pPr>
         <w:pStyle w:val="TextBody"/>
+        <w:spacing w:lineRule="auto" w:line="240"/>
         <w:rPr/>
       </w:pPr>
       <w:r>
@@ -628,6 +849,7 @@
     <w:p>
       <w:pPr>
         <w:pStyle w:val="TextBody"/>
+        <w:spacing w:lineRule="auto" w:line="240"/>
         <w:rPr/>
       </w:pPr>
       <w:r>
@@ -638,6 +860,7 @@
     <w:p>
       <w:pPr>
         <w:pStyle w:val="TextBody"/>
+        <w:spacing w:lineRule="auto" w:line="240"/>
         <w:rPr/>
       </w:pPr>
       <w:r>
@@ -648,6 +871,7 @@
     <w:p>
       <w:pPr>
         <w:pStyle w:val="TextBody"/>
+        <w:spacing w:lineRule="auto" w:line="240"/>
         <w:rPr/>
       </w:pPr>
       <w:r>
@@ -658,6 +882,7 @@
     <w:p>
       <w:pPr>
         <w:pStyle w:val="TextBody"/>
+        <w:spacing w:lineRule="auto" w:line="240"/>
         <w:rPr/>
       </w:pPr>
       <w:r>
@@ -668,6 +893,7 @@
     <w:p>
       <w:pPr>
         <w:pStyle w:val="TextBody"/>
+        <w:spacing w:lineRule="auto" w:line="240"/>
         <w:rPr/>
       </w:pPr>
       <w:r>
@@ -678,6 +904,7 @@
     <w:p>
       <w:pPr>
         <w:pStyle w:val="TextBody"/>
+        <w:spacing w:lineRule="auto" w:line="240"/>
         <w:rPr/>
       </w:pPr>
       <w:r>
@@ -688,6 +915,7 @@
     <w:p>
       <w:pPr>
         <w:pStyle w:val="TextBody"/>
+        <w:spacing w:lineRule="auto" w:line="240"/>
         <w:rPr/>
       </w:pPr>
       <w:r>
@@ -698,6 +926,7 @@
     <w:p>
       <w:pPr>
         <w:pStyle w:val="TextBody"/>
+        <w:spacing w:lineRule="auto" w:line="240"/>
         <w:rPr/>
       </w:pPr>
       <w:r>
@@ -708,6 +937,7 @@
     <w:p>
       <w:pPr>
         <w:pStyle w:val="TextBody"/>
+        <w:spacing w:lineRule="auto" w:line="240"/>
         <w:rPr/>
       </w:pPr>
       <w:r>
@@ -718,6 +948,7 @@
     <w:p>
       <w:pPr>
         <w:pStyle w:val="TextBody"/>
+        <w:spacing w:lineRule="auto" w:line="240"/>
         <w:rPr/>
       </w:pPr>
       <w:r>
@@ -728,6 +959,7 @@
     <w:p>
       <w:pPr>
         <w:pStyle w:val="TextBody"/>
+        <w:spacing w:lineRule="auto" w:line="240"/>
         <w:rPr/>
       </w:pPr>
       <w:r>
@@ -738,6 +970,7 @@
     <w:p>
       <w:pPr>
         <w:pStyle w:val="TextBody"/>
+        <w:spacing w:lineRule="auto" w:line="240"/>
         <w:rPr/>
       </w:pPr>
       <w:r>
@@ -748,6 +981,7 @@
     <w:p>
       <w:pPr>
         <w:pStyle w:val="TextBody"/>
+        <w:spacing w:lineRule="auto" w:line="240"/>
         <w:rPr/>
       </w:pPr>
       <w:r>
@@ -758,6 +992,7 @@
     <w:p>
       <w:pPr>
         <w:pStyle w:val="TextBody"/>
+        <w:spacing w:lineRule="auto" w:line="240"/>
         <w:rPr/>
       </w:pPr>
       <w:r>
@@ -768,6 +1003,7 @@
     <w:p>
       <w:pPr>
         <w:pStyle w:val="TextBody"/>
+        <w:spacing w:lineRule="auto" w:line="240"/>
         <w:rPr/>
       </w:pPr>
       <w:r>
@@ -778,6 +1014,7 @@
     <w:p>
       <w:pPr>
         <w:pStyle w:val="TextBody"/>
+        <w:spacing w:lineRule="auto" w:line="240"/>
         <w:rPr/>
       </w:pPr>
       <w:r>
@@ -788,6 +1025,7 @@
     <w:p>
       <w:pPr>
         <w:pStyle w:val="TextBody"/>
+        <w:spacing w:lineRule="auto" w:line="240"/>
         <w:rPr/>
       </w:pPr>
       <w:r>
@@ -798,6 +1036,7 @@
     <w:p>
       <w:pPr>
         <w:pStyle w:val="TextBody"/>
+        <w:spacing w:lineRule="auto" w:line="240"/>
         <w:rPr/>
       </w:pPr>
       <w:r>
@@ -808,16 +1047,17 @@
     <w:p>
       <w:pPr>
         <w:pStyle w:val="TextBody"/>
-        <w:rPr/>
-      </w:pPr>
-      <w:r>
-        <w:rPr/>
-      </w:r>
-    </w:p>
-    <w:p>
-      <w:pPr>
-        <w:pStyle w:val="TextBody"/>
-        <w:spacing w:before="180" w:after="180"/>
+        <w:spacing w:lineRule="auto" w:line="240"/>
+        <w:rPr/>
+      </w:pPr>
+      <w:r>
+        <w:rPr/>
+      </w:r>
+    </w:p>
+    <w:p>
+      <w:pPr>
+        <w:pStyle w:val="TextBody"/>
+        <w:spacing w:lineRule="auto" w:line="240" w:before="180" w:after="180"/>
         <w:rPr/>
       </w:pPr>
       <w:r>
@@ -1465,6 +1705,8 @@
     <w:pPr>
       <w:keepNext w:val="true"/>
       <w:keepLines/>
+      <w:widowControl w:val="false"/>
+      <w:suppressAutoHyphens w:val="false"/>
       <w:spacing w:before="480" w:after="240"/>
       <w:jc w:val="center"/>
     </w:pPr>

--- a/BDA Notes.docx
+++ b/BDA Notes.docx
@@ -168,19 +168,7 @@
       </w:r>
       <w:r>
         <w:rPr/>
-        <w:t xml:space="preserve"> – can be more accurate</w:t>
-      </w:r>
-      <w:r>
-        <w:rPr/>
-        <w:t>[advantage]</w:t>
-      </w:r>
-      <w:r>
-        <w:rPr/>
-        <w:t xml:space="preserve"> if large amount of observation is given </w:t>
-      </w:r>
-      <w:r>
-        <w:rPr/>
-        <w:t>[disadvantage – large number of observations]</w:t>
+        <w:t xml:space="preserve"> – can be more accurate[advantage] if large amount of observation is given [disadvantage – large number of observations]</w:t>
       </w:r>
     </w:p>
     <w:p>
@@ -346,11 +334,7 @@
       </w:pPr>
       <w:r>
         <w:rPr/>
-        <w:t>x = rnorm (</w:t>
-      </w:r>
-      <w:r>
-        <w:rPr/>
-        <w:t>n=10, mean=2, sd=1) # generates a vector of random variables where n is sample size with mean and sd as stated</w:t>
+        <w:t>x = rnorm (n=10, mean=2, sd=1) # generates a vector of random variables where n is sample size with mean and sd as stated</w:t>
       </w:r>
     </w:p>
     <w:p>
@@ -384,17 +368,2138 @@
       </w:pPr>
       <w:r>
         <w:rPr/>
-        <w:t>WEEK1 INTRODUCTION:</w:t>
-      </w:r>
-    </w:p>
-    <w:p>
-      <w:pPr>
-        <w:pStyle w:val="TextBody"/>
-        <w:spacing w:lineRule="auto" w:line="240"/>
-        <w:rPr/>
-      </w:pPr>
-      <w:r>
-        <w:rPr/>
+        <w:t>WEEK</w:t>
+      </w:r>
+      <w:r>
+        <w:rPr/>
+        <w:t>2</w:t>
+      </w:r>
+      <w:r>
+        <w:rPr/>
+        <w:t xml:space="preserve"> </w:t>
+      </w:r>
+      <w:r>
+        <w:rPr>
+          <w:rFonts w:eastAsia="" w:cs="" w:cstheme="majorBidi" w:eastAsiaTheme="majorEastAsia"/>
+          <w:b/>
+          <w:bCs/>
+          <w:color w:val="345A8A" w:themeColor="accent1" w:themeShade="b5"/>
+          <w:kern w:val="0"/>
+          <w:sz w:val="30"/>
+          <w:szCs w:val="30"/>
+          <w:lang w:val="en-US" w:eastAsia="en-US" w:bidi="ar-SA"/>
+        </w:rPr>
+        <w:t>Basic Statistics</w:t>
+      </w:r>
+      <w:r>
+        <w:rPr/>
+        <w:t>:</w:t>
+      </w:r>
+    </w:p>
+    <w:p>
+      <w:pPr>
+        <w:pStyle w:val="TextBody"/>
+        <w:spacing w:lineRule="auto" w:line="240"/>
+        <w:rPr/>
+      </w:pPr>
+      <w:r>
+        <w:rPr/>
+      </w:r>
+      <m:oMath xmlns:m="http://schemas.openxmlformats.org/officeDocument/2006/math">
+        <m:r>
+          <w:rPr>
+            <w:rFonts w:ascii="Cambria Math" w:hAnsi="Cambria Math"/>
+          </w:rPr>
+          <m:t xml:space="preserve">mean</m:t>
+        </m:r>
+        <m:r>
+          <w:rPr>
+            <w:rFonts w:ascii="Cambria Math" w:hAnsi="Cambria Math"/>
+          </w:rPr>
+          <m:t xml:space="preserve">=</m:t>
+        </m:r>
+        <m:f>
+          <m:num>
+            <m:nary>
+              <m:naryPr>
+                <m:chr m:val="∑"/>
+                <m:subHide m:val="1"/>
+                <m:supHide m:val="1"/>
+              </m:naryPr>
+              <m:sub/>
+              <m:sup/>
+              <m:e>
+                <m:sSub>
+                  <m:e>
+                    <m:r>
+                      <w:rPr>
+                        <w:rFonts w:ascii="Cambria Math" w:hAnsi="Cambria Math"/>
+                      </w:rPr>
+                      <m:t xml:space="preserve">x</m:t>
+                    </m:r>
+                  </m:e>
+                  <m:sub>
+                    <m:r>
+                      <w:rPr>
+                        <w:rFonts w:ascii="Cambria Math" w:hAnsi="Cambria Math"/>
+                      </w:rPr>
+                      <m:t xml:space="preserve">i</m:t>
+                    </m:r>
+                  </m:sub>
+                </m:sSub>
+              </m:e>
+            </m:nary>
+          </m:num>
+          <m:den>
+            <m:r>
+              <w:rPr>
+                <w:rFonts w:ascii="Cambria Math" w:hAnsi="Cambria Math"/>
+              </w:rPr>
+              <m:t xml:space="preserve">N</m:t>
+            </m:r>
+          </m:den>
+        </m:f>
+      </m:oMath>
+      <w:r>
+        <w:rPr/>
+      </w:r>
+      <m:oMath xmlns:m="http://schemas.openxmlformats.org/officeDocument/2006/math">
+        <m:r>
+          <w:rPr>
+            <w:rFonts w:ascii="Cambria Math" w:hAnsi="Cambria Math"/>
+          </w:rPr>
+          <m:t xml:space="preserve">variance</m:t>
+        </m:r>
+        <m:r>
+          <w:rPr>
+            <w:rFonts w:ascii="Cambria Math" w:hAnsi="Cambria Math"/>
+          </w:rPr>
+          <m:t xml:space="preserve">=</m:t>
+        </m:r>
+        <m:f>
+          <m:num>
+            <m:nary>
+              <m:naryPr>
+                <m:chr m:val="∑"/>
+                <m:subHide m:val="1"/>
+                <m:supHide m:val="1"/>
+              </m:naryPr>
+              <m:sub/>
+              <m:sup/>
+              <m:e>
+                <m:sSup>
+                  <m:e>
+                    <m:d>
+                      <m:dPr>
+                        <m:begChr m:val="("/>
+                        <m:endChr m:val=")"/>
+                      </m:dPr>
+                      <m:e>
+                        <m:sSub>
+                          <m:e>
+                            <m:r>
+                              <w:rPr>
+                                <w:rFonts w:ascii="Cambria Math" w:hAnsi="Cambria Math"/>
+                              </w:rPr>
+                              <m:t xml:space="preserve">x</m:t>
+                            </m:r>
+                          </m:e>
+                          <m:sub>
+                            <m:r>
+                              <w:rPr>
+                                <w:rFonts w:ascii="Cambria Math" w:hAnsi="Cambria Math"/>
+                              </w:rPr>
+                              <m:t xml:space="preserve">i</m:t>
+                            </m:r>
+                          </m:sub>
+                        </m:sSub>
+                        <m:r>
+                          <w:rPr>
+                            <w:rFonts w:ascii="Cambria Math" w:hAnsi="Cambria Math"/>
+                          </w:rPr>
+                          <m:t xml:space="preserve">−</m:t>
+                        </m:r>
+                        <m:r>
+                          <w:rPr>
+                            <w:rFonts w:ascii="Cambria Math" w:hAnsi="Cambria Math"/>
+                          </w:rPr>
+                          <m:t xml:space="preserve">μ</m:t>
+                        </m:r>
+                      </m:e>
+                    </m:d>
+                  </m:e>
+                  <m:sup>
+                    <m:r>
+                      <w:rPr>
+                        <w:rFonts w:ascii="Cambria Math" w:hAnsi="Cambria Math"/>
+                      </w:rPr>
+                      <m:t xml:space="preserve">2</m:t>
+                    </m:r>
+                  </m:sup>
+                </m:sSup>
+              </m:e>
+            </m:nary>
+          </m:num>
+          <m:den>
+            <m:r>
+              <w:rPr>
+                <w:rFonts w:ascii="Cambria Math" w:hAnsi="Cambria Math"/>
+              </w:rPr>
+              <m:t xml:space="preserve">N</m:t>
+            </m:r>
+            <m:r>
+              <w:rPr>
+                <w:rFonts w:ascii="Cambria Math" w:hAnsi="Cambria Math"/>
+              </w:rPr>
+              <m:t xml:space="preserve">−</m:t>
+            </m:r>
+            <m:r>
+              <w:rPr>
+                <w:rFonts w:ascii="Cambria Math" w:hAnsi="Cambria Math"/>
+              </w:rPr>
+              <m:t xml:space="preserve">1</m:t>
+            </m:r>
+          </m:den>
+        </m:f>
+      </m:oMath>
+      <w:r>
+        <w:rPr/>
+      </w:r>
+      <m:oMath xmlns:m="http://schemas.openxmlformats.org/officeDocument/2006/math">
+        <m:r>
+          <w:rPr>
+            <w:rFonts w:ascii="Cambria Math" w:hAnsi="Cambria Math"/>
+          </w:rPr>
+          <m:t xml:space="preserve">standard</m:t>
+        </m:r>
+        <m:r>
+          <w:rPr>
+            <w:rFonts w:ascii="Cambria Math" w:hAnsi="Cambria Math"/>
+          </w:rPr>
+          <m:t xml:space="preserve">deviation</m:t>
+        </m:r>
+        <m:r>
+          <w:rPr>
+            <w:rFonts w:ascii="Cambria Math" w:hAnsi="Cambria Math"/>
+          </w:rPr>
+          <m:t xml:space="preserve">=</m:t>
+        </m:r>
+        <m:rad>
+          <m:radPr>
+            <m:degHide m:val="1"/>
+          </m:radPr>
+          <m:deg/>
+          <m:e>
+            <m:sSup>
+              <m:e>
+                <m:r>
+                  <w:rPr>
+                    <w:rFonts w:ascii="Cambria Math" w:hAnsi="Cambria Math"/>
+                  </w:rPr>
+                  <m:t xml:space="preserve">σ</m:t>
+                </m:r>
+              </m:e>
+              <m:sup>
+                <m:r>
+                  <w:rPr>
+                    <w:rFonts w:ascii="Cambria Math" w:hAnsi="Cambria Math"/>
+                  </w:rPr>
+                  <m:t xml:space="preserve">2</m:t>
+                </m:r>
+              </m:sup>
+            </m:sSup>
+          </m:e>
+        </m:rad>
+        <m:r>
+          <w:rPr>
+            <w:rFonts w:ascii="Cambria Math" w:hAnsi="Cambria Math"/>
+          </w:rPr>
+          <m:t xml:space="preserve">=</m:t>
+        </m:r>
+        <m:r>
+          <w:rPr>
+            <w:rFonts w:ascii="Cambria Math" w:hAnsi="Cambria Math"/>
+          </w:rPr>
+          <m:t xml:space="preserve">σ</m:t>
+        </m:r>
+      </m:oMath>
+    </w:p>
+    <w:p>
+      <w:pPr>
+        <w:pStyle w:val="TextBody"/>
+        <w:spacing w:lineRule="auto" w:line="240"/>
+        <w:rPr/>
+      </w:pPr>
+      <w:r>
+        <w:rPr/>
+        <w:t xml:space="preserve">For variance N-1 if unbiased sample, N for population and biased sample. </w:t>
+      </w:r>
+    </w:p>
+    <w:p>
+      <w:pPr>
+        <w:pStyle w:val="TextBody"/>
+        <w:spacing w:lineRule="auto" w:line="240"/>
+        <w:rPr/>
+      </w:pPr>
+      <w:r>
+        <w:rPr/>
+      </w:r>
+      <m:oMath xmlns:m="http://schemas.openxmlformats.org/officeDocument/2006/math">
+        <m:r>
+          <w:rPr>
+            <w:rFonts w:ascii="Cambria Math" w:hAnsi="Cambria Math"/>
+          </w:rPr>
+          <m:t xml:space="preserve">covariance</m:t>
+        </m:r>
+        <m:r>
+          <w:rPr>
+            <w:rFonts w:ascii="Cambria Math" w:hAnsi="Cambria Math"/>
+          </w:rPr>
+          <m:t xml:space="preserve">=</m:t>
+        </m:r>
+        <m:f>
+          <m:num>
+            <m:nary>
+              <m:naryPr>
+                <m:chr m:val="∑"/>
+                <m:subHide m:val="1"/>
+                <m:supHide m:val="1"/>
+              </m:naryPr>
+              <m:sub/>
+              <m:sup/>
+              <m:e>
+                <m:d>
+                  <m:dPr>
+                    <m:begChr m:val="("/>
+                    <m:endChr m:val=")"/>
+                  </m:dPr>
+                  <m:e>
+                    <m:sSub>
+                      <m:e>
+                        <m:r>
+                          <w:rPr>
+                            <w:rFonts w:ascii="Cambria Math" w:hAnsi="Cambria Math"/>
+                          </w:rPr>
+                          <m:t xml:space="preserve">x</m:t>
+                        </m:r>
+                      </m:e>
+                      <m:sub>
+                        <m:r>
+                          <w:rPr>
+                            <w:rFonts w:ascii="Cambria Math" w:hAnsi="Cambria Math"/>
+                          </w:rPr>
+                          <m:t xml:space="preserve">i</m:t>
+                        </m:r>
+                      </m:sub>
+                    </m:sSub>
+                    <m:r>
+                      <w:rPr>
+                        <w:rFonts w:ascii="Cambria Math" w:hAnsi="Cambria Math"/>
+                      </w:rPr>
+                      <m:t xml:space="preserve">−</m:t>
+                    </m:r>
+                    <m:sSub>
+                      <m:e>
+                        <m:r>
+                          <w:rPr>
+                            <w:rFonts w:ascii="Cambria Math" w:hAnsi="Cambria Math"/>
+                          </w:rPr>
+                          <m:t xml:space="preserve">μ</m:t>
+                        </m:r>
+                      </m:e>
+                      <m:sub>
+                        <m:r>
+                          <w:rPr>
+                            <w:rFonts w:ascii="Cambria Math" w:hAnsi="Cambria Math"/>
+                          </w:rPr>
+                          <m:t xml:space="preserve">x</m:t>
+                        </m:r>
+                      </m:sub>
+                    </m:sSub>
+                  </m:e>
+                </m:d>
+              </m:e>
+            </m:nary>
+            <m:d>
+              <m:dPr>
+                <m:begChr m:val="("/>
+                <m:endChr m:val=")"/>
+              </m:dPr>
+              <m:e>
+                <m:sSub>
+                  <m:e>
+                    <m:r>
+                      <w:rPr>
+                        <w:rFonts w:ascii="Cambria Math" w:hAnsi="Cambria Math"/>
+                      </w:rPr>
+                      <m:t xml:space="preserve">y</m:t>
+                    </m:r>
+                  </m:e>
+                  <m:sub>
+                    <m:r>
+                      <w:rPr>
+                        <w:rFonts w:ascii="Cambria Math" w:hAnsi="Cambria Math"/>
+                      </w:rPr>
+                      <m:t xml:space="preserve">i</m:t>
+                    </m:r>
+                  </m:sub>
+                </m:sSub>
+                <m:r>
+                  <w:rPr>
+                    <w:rFonts w:ascii="Cambria Math" w:hAnsi="Cambria Math"/>
+                  </w:rPr>
+                  <m:t xml:space="preserve">−</m:t>
+                </m:r>
+                <m:sSub>
+                  <m:e>
+                    <m:r>
+                      <w:rPr>
+                        <w:rFonts w:ascii="Cambria Math" w:hAnsi="Cambria Math"/>
+                      </w:rPr>
+                      <m:t xml:space="preserve">μ</m:t>
+                    </m:r>
+                  </m:e>
+                  <m:sub>
+                    <m:r>
+                      <w:rPr>
+                        <w:rFonts w:ascii="Cambria Math" w:hAnsi="Cambria Math"/>
+                      </w:rPr>
+                      <m:t xml:space="preserve">y</m:t>
+                    </m:r>
+                  </m:sub>
+                </m:sSub>
+              </m:e>
+            </m:d>
+          </m:num>
+          <m:den>
+            <m:r>
+              <w:rPr>
+                <w:rFonts w:ascii="Cambria Math" w:hAnsi="Cambria Math"/>
+              </w:rPr>
+              <m:t xml:space="preserve">N</m:t>
+            </m:r>
+            <m:r>
+              <w:rPr>
+                <w:rFonts w:ascii="Cambria Math" w:hAnsi="Cambria Math"/>
+              </w:rPr>
+              <m:t xml:space="preserve">−</m:t>
+            </m:r>
+            <m:r>
+              <w:rPr>
+                <w:rFonts w:ascii="Cambria Math" w:hAnsi="Cambria Math"/>
+              </w:rPr>
+              <m:t xml:space="preserve">1</m:t>
+            </m:r>
+          </m:den>
+        </m:f>
+      </m:oMath>
+      <w:r>
+        <w:rPr/>
+      </w:r>
+      <m:oMath xmlns:m="http://schemas.openxmlformats.org/officeDocument/2006/math">
+        <m:r>
+          <w:rPr>
+            <w:rFonts w:ascii="Cambria Math" w:hAnsi="Cambria Math"/>
+          </w:rPr>
+          <m:t xml:space="preserve">correlation</m:t>
+        </m:r>
+        <m:r>
+          <w:rPr>
+            <w:rFonts w:ascii="Cambria Math" w:hAnsi="Cambria Math"/>
+          </w:rPr>
+          <m:t xml:space="preserve">=</m:t>
+        </m:r>
+        <m:f>
+          <m:num>
+            <m:r>
+              <w:rPr>
+                <w:rFonts w:ascii="Cambria Math" w:hAnsi="Cambria Math"/>
+              </w:rPr>
+              <m:t xml:space="preserve">covariance</m:t>
+            </m:r>
+          </m:num>
+          <m:den>
+            <m:d>
+              <m:dPr>
+                <m:begChr m:val="("/>
+                <m:endChr m:val=")"/>
+              </m:dPr>
+              <m:e>
+                <m:sSub>
+                  <m:e>
+                    <m:r>
+                      <w:rPr>
+                        <w:rFonts w:ascii="Cambria Math" w:hAnsi="Cambria Math"/>
+                      </w:rPr>
+                      <m:t xml:space="preserve">σ</m:t>
+                    </m:r>
+                  </m:e>
+                  <m:sub>
+                    <m:r>
+                      <w:rPr>
+                        <w:rFonts w:ascii="Cambria Math" w:hAnsi="Cambria Math"/>
+                      </w:rPr>
+                      <m:t xml:space="preserve">x</m:t>
+                    </m:r>
+                  </m:sub>
+                </m:sSub>
+                <m:r>
+                  <w:rPr>
+                    <w:rFonts w:ascii="Cambria Math" w:hAnsi="Cambria Math"/>
+                  </w:rPr>
+                  <m:t xml:space="preserve">∗</m:t>
+                </m:r>
+                <m:sSub>
+                  <m:e>
+                    <m:r>
+                      <w:rPr>
+                        <w:rFonts w:ascii="Cambria Math" w:hAnsi="Cambria Math"/>
+                      </w:rPr>
+                      <m:t xml:space="preserve">σ</m:t>
+                    </m:r>
+                  </m:e>
+                  <m:sub>
+                    <m:r>
+                      <w:rPr>
+                        <w:rFonts w:ascii="Cambria Math" w:hAnsi="Cambria Math"/>
+                      </w:rPr>
+                      <m:t xml:space="preserve">y</m:t>
+                    </m:r>
+                  </m:sub>
+                </m:sSub>
+              </m:e>
+            </m:d>
+          </m:den>
+        </m:f>
+      </m:oMath>
+    </w:p>
+    <w:p>
+      <w:pPr>
+        <w:pStyle w:val="TextBody"/>
+        <w:spacing w:lineRule="auto" w:line="240"/>
+        <w:rPr/>
+      </w:pPr>
+      <w:r>
+        <w:rPr/>
+        <w:t>set.seed(number) – makes the results repeatable</w:t>
+      </w:r>
+    </w:p>
+    <w:p>
+      <w:pPr>
+        <w:pStyle w:val="TextBody"/>
+        <w:spacing w:lineRule="auto" w:line="240"/>
+        <w:rPr/>
+      </w:pPr>
+      <w:r>
+        <w:rPr/>
+      </w:r>
+      <m:oMath xmlns:m="http://schemas.openxmlformats.org/officeDocument/2006/math">
+        <m:r>
+          <w:rPr>
+            <w:rFonts w:ascii="Cambria Math" w:hAnsi="Cambria Math"/>
+          </w:rPr>
+          <m:t xml:space="preserve">Bayes</m:t>
+        </m:r>
+        <m:r>
+          <w:rPr>
+            <w:rFonts w:ascii="Cambria Math" w:hAnsi="Cambria Math"/>
+          </w:rPr>
+          <m:t xml:space="preserve">'</m:t>
+        </m:r>
+        <m:r>
+          <w:rPr>
+            <w:rFonts w:ascii="Cambria Math" w:hAnsi="Cambria Math"/>
+          </w:rPr>
+          <m:t xml:space="preserve">Rule</m:t>
+        </m:r>
+        <m:r>
+          <w:rPr>
+            <w:rFonts w:ascii="Cambria Math" w:hAnsi="Cambria Math"/>
+          </w:rPr>
+          <m:t xml:space="preserve">=</m:t>
+        </m:r>
+        <m:r>
+          <w:rPr>
+            <w:rFonts w:ascii="Cambria Math" w:hAnsi="Cambria Math"/>
+          </w:rPr>
+          <m:t xml:space="preserve">P</m:t>
+        </m:r>
+        <m:d>
+          <m:dPr>
+            <m:begChr m:val="("/>
+            <m:endChr m:val=")"/>
+          </m:dPr>
+          <m:e>
+            <m:r>
+              <w:rPr>
+                <w:rFonts w:ascii="Cambria Math" w:hAnsi="Cambria Math"/>
+              </w:rPr>
+              <m:t xml:space="preserve">H</m:t>
+            </m:r>
+            <m:r>
+              <w:rPr>
+                <w:rFonts w:ascii="Cambria Math" w:hAnsi="Cambria Math"/>
+              </w:rPr>
+              <m:t xml:space="preserve">∨</m:t>
+            </m:r>
+            <m:r>
+              <w:rPr>
+                <w:rFonts w:ascii="Cambria Math" w:hAnsi="Cambria Math"/>
+              </w:rPr>
+              <m:t xml:space="preserve">E</m:t>
+            </m:r>
+          </m:e>
+        </m:d>
+        <m:r>
+          <w:rPr>
+            <w:rFonts w:ascii="Cambria Math" w:hAnsi="Cambria Math"/>
+          </w:rPr>
+          <m:t xml:space="preserve">=</m:t>
+        </m:r>
+        <m:f>
+          <m:num>
+            <m:r>
+              <w:rPr>
+                <w:rFonts w:ascii="Cambria Math" w:hAnsi="Cambria Math"/>
+              </w:rPr>
+              <m:t xml:space="preserve">P</m:t>
+            </m:r>
+            <m:d>
+              <m:dPr>
+                <m:begChr m:val="("/>
+                <m:endChr m:val=")"/>
+              </m:dPr>
+              <m:e>
+                <m:r>
+                  <w:rPr>
+                    <w:rFonts w:ascii="Cambria Math" w:hAnsi="Cambria Math"/>
+                  </w:rPr>
+                  <m:t xml:space="preserve">E</m:t>
+                </m:r>
+                <m:r>
+                  <w:rPr>
+                    <w:rFonts w:ascii="Cambria Math" w:hAnsi="Cambria Math"/>
+                  </w:rPr>
+                  <m:t xml:space="preserve">∨</m:t>
+                </m:r>
+                <m:r>
+                  <w:rPr>
+                    <w:rFonts w:ascii="Cambria Math" w:hAnsi="Cambria Math"/>
+                  </w:rPr>
+                  <m:t xml:space="preserve">H</m:t>
+                </m:r>
+              </m:e>
+            </m:d>
+            <m:r>
+              <w:rPr>
+                <w:rFonts w:ascii="Cambria Math" w:hAnsi="Cambria Math"/>
+              </w:rPr>
+              <m:t xml:space="preserve">∗</m:t>
+            </m:r>
+            <m:r>
+              <w:rPr>
+                <w:rFonts w:ascii="Cambria Math" w:hAnsi="Cambria Math"/>
+              </w:rPr>
+              <m:t xml:space="preserve">P</m:t>
+            </m:r>
+            <m:d>
+              <m:dPr>
+                <m:begChr m:val="("/>
+                <m:endChr m:val=")"/>
+              </m:dPr>
+              <m:e>
+                <m:r>
+                  <w:rPr>
+                    <w:rFonts w:ascii="Cambria Math" w:hAnsi="Cambria Math"/>
+                  </w:rPr>
+                  <m:t xml:space="preserve">H</m:t>
+                </m:r>
+              </m:e>
+            </m:d>
+          </m:num>
+          <m:den>
+            <m:r>
+              <w:rPr>
+                <w:rFonts w:ascii="Cambria Math" w:hAnsi="Cambria Math"/>
+              </w:rPr>
+              <m:t xml:space="preserve">P</m:t>
+            </m:r>
+            <m:d>
+              <m:dPr>
+                <m:begChr m:val="("/>
+                <m:endChr m:val=")"/>
+              </m:dPr>
+              <m:e>
+                <m:r>
+                  <w:rPr>
+                    <w:rFonts w:ascii="Cambria Math" w:hAnsi="Cambria Math"/>
+                  </w:rPr>
+                  <m:t xml:space="preserve">E</m:t>
+                </m:r>
+              </m:e>
+            </m:d>
+          </m:den>
+        </m:f>
+      </m:oMath>
+    </w:p>
+    <w:p>
+      <w:pPr>
+        <w:pStyle w:val="Subtitle"/>
+        <w:spacing w:lineRule="auto" w:line="240" w:before="480" w:after="240"/>
+        <w:jc w:val="left"/>
+        <w:rPr/>
+      </w:pPr>
+      <w:r>
+        <w:rPr/>
+        <w:t xml:space="preserve">WEEK3 </w:t>
+      </w:r>
+      <w:r>
+        <w:rPr>
+          <w:rFonts w:eastAsia="" w:cs="" w:cstheme="majorBidi" w:eastAsiaTheme="majorEastAsia"/>
+          <w:b/>
+          <w:bCs/>
+          <w:color w:val="345A8A" w:themeColor="accent1" w:themeShade="b5"/>
+          <w:kern w:val="0"/>
+          <w:sz w:val="30"/>
+          <w:szCs w:val="30"/>
+          <w:lang w:val="en-US" w:eastAsia="en-US" w:bidi="ar-SA"/>
+        </w:rPr>
+        <w:t>Linear Regression</w:t>
+      </w:r>
+      <w:r>
+        <w:rPr/>
+        <w:t>:</w:t>
+      </w:r>
+    </w:p>
+    <w:p>
+      <w:pPr>
+        <w:pStyle w:val="TextBody"/>
+        <w:spacing w:lineRule="auto" w:line="240" w:before="480" w:after="240"/>
+        <w:jc w:val="left"/>
+        <w:rPr/>
+      </w:pPr>
+      <w:r>
+        <w:rPr/>
+      </w:r>
+      <m:oMath xmlns:m="http://schemas.openxmlformats.org/officeDocument/2006/math">
+        <m:r>
+          <w:rPr>
+            <w:rFonts w:ascii="Cambria Math" w:hAnsi="Cambria Math"/>
+          </w:rPr>
+          <m:t xml:space="preserve">Y</m:t>
+        </m:r>
+        <m:r>
+          <w:rPr>
+            <w:rFonts w:ascii="Cambria Math" w:hAnsi="Cambria Math"/>
+          </w:rPr>
+          <m:t xml:space="preserve">=</m:t>
+        </m:r>
+        <m:sSub>
+          <m:e>
+            <m:r>
+              <w:rPr>
+                <w:rFonts w:ascii="Cambria Math" w:hAnsi="Cambria Math"/>
+              </w:rPr>
+              <m:t xml:space="preserve">β</m:t>
+            </m:r>
+          </m:e>
+          <m:sub>
+            <m:r>
+              <w:rPr>
+                <w:rFonts w:ascii="Cambria Math" w:hAnsi="Cambria Math"/>
+              </w:rPr>
+              <m:t xml:space="preserve">0</m:t>
+            </m:r>
+          </m:sub>
+        </m:sSub>
+        <m:r>
+          <w:rPr>
+            <w:rFonts w:ascii="Cambria Math" w:hAnsi="Cambria Math"/>
+          </w:rPr>
+          <m:t xml:space="preserve">+</m:t>
+        </m:r>
+        <m:sSub>
+          <m:e>
+            <m:r>
+              <w:rPr>
+                <w:rFonts w:ascii="Cambria Math" w:hAnsi="Cambria Math"/>
+              </w:rPr>
+              <m:t xml:space="preserve">β</m:t>
+            </m:r>
+          </m:e>
+          <m:sub>
+            <m:r>
+              <w:rPr>
+                <w:rFonts w:ascii="Cambria Math" w:hAnsi="Cambria Math"/>
+              </w:rPr>
+              <m:t xml:space="preserve">1</m:t>
+            </m:r>
+          </m:sub>
+        </m:sSub>
+        <m:r>
+          <w:rPr>
+            <w:rFonts w:ascii="Cambria Math" w:hAnsi="Cambria Math"/>
+          </w:rPr>
+          <m:t xml:space="preserve">X</m:t>
+        </m:r>
+      </m:oMath>
+      <w:r>
+        <w:rPr/>
+        <w:t>Y – response, B</w:t>
+      </w:r>
+      <w:r>
+        <w:rPr>
+          <w:vertAlign w:val="subscript"/>
+        </w:rPr>
+        <w:t>0</w:t>
+      </w:r>
+      <w:r>
+        <w:rPr/>
+        <w:t>, B</w:t>
+      </w:r>
+      <w:r>
+        <w:rPr>
+          <w:vertAlign w:val="subscript"/>
+        </w:rPr>
+        <w:t>1</w:t>
+      </w:r>
+      <w:r>
+        <w:rPr/>
+        <w:t xml:space="preserve"> – parameters, X – predictor</w:t>
+      </w:r>
+    </w:p>
+    <w:p>
+      <w:pPr>
+        <w:pStyle w:val="TextBody"/>
+        <w:spacing w:lineRule="auto" w:line="240" w:before="480" w:after="240"/>
+        <w:jc w:val="left"/>
+        <w:rPr/>
+      </w:pPr>
+      <w:r>
+        <w:rPr/>
+        <w:t>Properties of least squares line: mean residual = 0 and residual sum of squares is minimized</w:t>
+      </w:r>
+    </w:p>
+    <w:p>
+      <w:pPr>
+        <w:pStyle w:val="TextBody"/>
+        <w:spacing w:lineRule="auto" w:line="240" w:before="480" w:after="240"/>
+        <w:jc w:val="left"/>
+        <w:rPr/>
+      </w:pPr>
+      <w:r>
+        <w:rPr/>
+      </w:r>
+      <m:oMath xmlns:m="http://schemas.openxmlformats.org/officeDocument/2006/math">
+        <m:sSub>
+          <m:e>
+            <m:r>
+              <w:rPr>
+                <w:rFonts w:ascii="Cambria Math" w:hAnsi="Cambria Math"/>
+              </w:rPr>
+              <m:t xml:space="preserve">β</m:t>
+            </m:r>
+          </m:e>
+          <m:sub>
+            <m:r>
+              <w:rPr>
+                <w:rFonts w:ascii="Cambria Math" w:hAnsi="Cambria Math"/>
+              </w:rPr>
+              <m:t xml:space="preserve">1</m:t>
+            </m:r>
+          </m:sub>
+        </m:sSub>
+        <m:r>
+          <w:rPr>
+            <w:rFonts w:ascii="Cambria Math" w:hAnsi="Cambria Math"/>
+          </w:rPr>
+          <m:t xml:space="preserve">=</m:t>
+        </m:r>
+        <m:f>
+          <m:num>
+            <m:nary>
+              <m:naryPr>
+                <m:chr m:val="∑"/>
+                <m:subHide m:val="1"/>
+                <m:supHide m:val="1"/>
+              </m:naryPr>
+              <m:sub/>
+              <m:sup/>
+              <m:e>
+                <m:d>
+                  <m:dPr>
+                    <m:begChr m:val="("/>
+                    <m:endChr m:val=")"/>
+                  </m:dPr>
+                  <m:e>
+                    <m:sSub>
+                      <m:e>
+                        <m:r>
+                          <w:rPr>
+                            <w:rFonts w:ascii="Cambria Math" w:hAnsi="Cambria Math"/>
+                          </w:rPr>
+                          <m:t xml:space="preserve">x</m:t>
+                        </m:r>
+                      </m:e>
+                      <m:sub>
+                        <m:r>
+                          <w:rPr>
+                            <w:rFonts w:ascii="Cambria Math" w:hAnsi="Cambria Math"/>
+                          </w:rPr>
+                          <m:t xml:space="preserve">i</m:t>
+                        </m:r>
+                      </m:sub>
+                    </m:sSub>
+                    <m:r>
+                      <w:rPr>
+                        <w:rFonts w:ascii="Cambria Math" w:hAnsi="Cambria Math"/>
+                      </w:rPr>
+                      <m:t xml:space="preserve">−</m:t>
+                    </m:r>
+                    <m:sSub>
+                      <m:e>
+                        <m:r>
+                          <w:rPr>
+                            <w:rFonts w:ascii="Cambria Math" w:hAnsi="Cambria Math"/>
+                          </w:rPr>
+                          <m:t xml:space="preserve">μ</m:t>
+                        </m:r>
+                      </m:e>
+                      <m:sub>
+                        <m:r>
+                          <w:rPr>
+                            <w:rFonts w:ascii="Cambria Math" w:hAnsi="Cambria Math"/>
+                          </w:rPr>
+                          <m:t xml:space="preserve">x</m:t>
+                        </m:r>
+                      </m:sub>
+                    </m:sSub>
+                  </m:e>
+                </m:d>
+              </m:e>
+            </m:nary>
+            <m:d>
+              <m:dPr>
+                <m:begChr m:val="("/>
+                <m:endChr m:val=")"/>
+              </m:dPr>
+              <m:e>
+                <m:sSub>
+                  <m:e>
+                    <m:r>
+                      <w:rPr>
+                        <w:rFonts w:ascii="Cambria Math" w:hAnsi="Cambria Math"/>
+                      </w:rPr>
+                      <m:t xml:space="preserve">y</m:t>
+                    </m:r>
+                  </m:e>
+                  <m:sub>
+                    <m:r>
+                      <w:rPr>
+                        <w:rFonts w:ascii="Cambria Math" w:hAnsi="Cambria Math"/>
+                      </w:rPr>
+                      <m:t xml:space="preserve">i</m:t>
+                    </m:r>
+                  </m:sub>
+                </m:sSub>
+                <m:r>
+                  <w:rPr>
+                    <w:rFonts w:ascii="Cambria Math" w:hAnsi="Cambria Math"/>
+                  </w:rPr>
+                  <m:t xml:space="preserve">−</m:t>
+                </m:r>
+                <m:sSub>
+                  <m:e>
+                    <m:r>
+                      <w:rPr>
+                        <w:rFonts w:ascii="Cambria Math" w:hAnsi="Cambria Math"/>
+                      </w:rPr>
+                      <m:t xml:space="preserve">μ</m:t>
+                    </m:r>
+                  </m:e>
+                  <m:sub>
+                    <m:r>
+                      <w:rPr>
+                        <w:rFonts w:ascii="Cambria Math" w:hAnsi="Cambria Math"/>
+                      </w:rPr>
+                      <m:t xml:space="preserve">y</m:t>
+                    </m:r>
+                  </m:sub>
+                </m:sSub>
+              </m:e>
+            </m:d>
+          </m:num>
+          <m:den>
+            <m:nary>
+              <m:naryPr>
+                <m:chr m:val="∑"/>
+                <m:subHide m:val="1"/>
+                <m:supHide m:val="1"/>
+              </m:naryPr>
+              <m:sub/>
+              <m:sup/>
+              <m:e>
+                <m:sSup>
+                  <m:e>
+                    <m:d>
+                      <m:dPr>
+                        <m:begChr m:val="("/>
+                        <m:endChr m:val=")"/>
+                      </m:dPr>
+                      <m:e>
+                        <m:sSub>
+                          <m:e>
+                            <m:r>
+                              <w:rPr>
+                                <w:rFonts w:ascii="Cambria Math" w:hAnsi="Cambria Math"/>
+                              </w:rPr>
+                              <m:t xml:space="preserve">x</m:t>
+                            </m:r>
+                          </m:e>
+                          <m:sub>
+                            <m:r>
+                              <w:rPr>
+                                <w:rFonts w:ascii="Cambria Math" w:hAnsi="Cambria Math"/>
+                              </w:rPr>
+                              <m:t xml:space="preserve">i</m:t>
+                            </m:r>
+                          </m:sub>
+                        </m:sSub>
+                        <m:r>
+                          <w:rPr>
+                            <w:rFonts w:ascii="Cambria Math" w:hAnsi="Cambria Math"/>
+                          </w:rPr>
+                          <m:t xml:space="preserve">−</m:t>
+                        </m:r>
+                        <m:sSub>
+                          <m:e>
+                            <m:r>
+                              <w:rPr>
+                                <w:rFonts w:ascii="Cambria Math" w:hAnsi="Cambria Math"/>
+                              </w:rPr>
+                              <m:t xml:space="preserve">μ</m:t>
+                            </m:r>
+                          </m:e>
+                          <m:sub>
+                            <m:r>
+                              <w:rPr>
+                                <w:rFonts w:ascii="Cambria Math" w:hAnsi="Cambria Math"/>
+                              </w:rPr>
+                              <m:t xml:space="preserve">x</m:t>
+                            </m:r>
+                          </m:sub>
+                        </m:sSub>
+                      </m:e>
+                    </m:d>
+                  </m:e>
+                  <m:sup>
+                    <m:r>
+                      <w:rPr>
+                        <w:rFonts w:ascii="Cambria Math" w:hAnsi="Cambria Math"/>
+                      </w:rPr>
+                      <m:t xml:space="preserve">2</m:t>
+                    </m:r>
+                  </m:sup>
+                </m:sSup>
+              </m:e>
+            </m:nary>
+          </m:den>
+        </m:f>
+      </m:oMath>
+      <w:r>
+        <w:rPr/>
+      </w:r>
+      <m:oMath xmlns:m="http://schemas.openxmlformats.org/officeDocument/2006/math">
+        <m:sSub>
+          <m:e>
+            <m:r>
+              <w:rPr>
+                <w:rFonts w:ascii="Cambria Math" w:hAnsi="Cambria Math"/>
+              </w:rPr>
+              <m:t xml:space="preserve">β</m:t>
+            </m:r>
+          </m:e>
+          <m:sub>
+            <m:r>
+              <w:rPr>
+                <w:rFonts w:ascii="Cambria Math" w:hAnsi="Cambria Math"/>
+              </w:rPr>
+              <m:t xml:space="preserve">0</m:t>
+            </m:r>
+          </m:sub>
+        </m:sSub>
+        <m:r>
+          <w:rPr>
+            <w:rFonts w:ascii="Cambria Math" w:hAnsi="Cambria Math"/>
+          </w:rPr>
+          <m:t xml:space="preserve">=</m:t>
+        </m:r>
+        <m:sSub>
+          <m:e>
+            <m:r>
+              <w:rPr>
+                <w:rFonts w:ascii="Cambria Math" w:hAnsi="Cambria Math"/>
+              </w:rPr>
+              <m:t xml:space="preserve">μ</m:t>
+            </m:r>
+          </m:e>
+          <m:sub>
+            <m:r>
+              <w:rPr>
+                <w:rFonts w:ascii="Cambria Math" w:hAnsi="Cambria Math"/>
+              </w:rPr>
+              <m:t xml:space="preserve">y</m:t>
+            </m:r>
+          </m:sub>
+        </m:sSub>
+        <m:r>
+          <w:rPr>
+            <w:rFonts w:ascii="Cambria Math" w:hAnsi="Cambria Math"/>
+          </w:rPr>
+          <m:t xml:space="preserve">−</m:t>
+        </m:r>
+        <m:sSub>
+          <m:e>
+            <m:r>
+              <w:rPr>
+                <w:rFonts w:ascii="Cambria Math" w:hAnsi="Cambria Math"/>
+              </w:rPr>
+              <m:t xml:space="preserve">β</m:t>
+            </m:r>
+          </m:e>
+          <m:sub>
+            <m:r>
+              <w:rPr>
+                <w:rFonts w:ascii="Cambria Math" w:hAnsi="Cambria Math"/>
+              </w:rPr>
+              <m:t xml:space="preserve">1</m:t>
+            </m:r>
+          </m:sub>
+        </m:sSub>
+        <m:sSub>
+          <m:e>
+            <m:r>
+              <w:rPr>
+                <w:rFonts w:ascii="Cambria Math" w:hAnsi="Cambria Math"/>
+              </w:rPr>
+              <m:t xml:space="preserve">μ</m:t>
+            </m:r>
+          </m:e>
+          <m:sub>
+            <m:r>
+              <w:rPr>
+                <w:rFonts w:ascii="Cambria Math" w:hAnsi="Cambria Math"/>
+              </w:rPr>
+              <m:t xml:space="preserve">x</m:t>
+            </m:r>
+          </m:sub>
+        </m:sSub>
+      </m:oMath>
+    </w:p>
+    <w:p>
+      <w:pPr>
+        <w:pStyle w:val="TextBody"/>
+        <w:spacing w:lineRule="auto" w:line="240" w:before="480" w:after="240"/>
+        <w:jc w:val="left"/>
+        <w:rPr/>
+      </w:pPr>
+      <w:r>
+        <w:rPr/>
+        <w:t>R</w:t>
+      </w:r>
+      <w:r>
+        <w:rPr>
+          <w:vertAlign w:val="superscript"/>
+        </w:rPr>
+        <w:t>2</w:t>
+      </w:r>
+      <w:r>
+        <w:rPr/>
+        <w:t xml:space="preserve"> – proportion of variance that can be explained by predictor(s)</w:t>
+      </w:r>
+    </w:p>
+    <w:p>
+      <w:pPr>
+        <w:pStyle w:val="TextBody"/>
+        <w:spacing w:lineRule="auto" w:line="240" w:before="480" w:after="240"/>
+        <w:jc w:val="left"/>
+        <w:rPr/>
+      </w:pPr>
+      <w:r>
+        <w:rPr/>
+        <w:t>Confidence interval – estimate of an interval for future observations for a mean</w:t>
+      </w:r>
+    </w:p>
+    <w:p>
+      <w:pPr>
+        <w:pStyle w:val="TextBody"/>
+        <w:spacing w:lineRule="auto" w:line="240" w:before="480" w:after="240"/>
+        <w:jc w:val="left"/>
+        <w:rPr/>
+      </w:pPr>
+      <w:r>
+        <w:rPr/>
+        <w:t>Prediction interval – estimate of an interval for future observations for an individual</w:t>
+      </w:r>
+    </w:p>
+    <w:p>
+      <w:pPr>
+        <w:pStyle w:val="TextBody"/>
+        <w:spacing w:lineRule="auto" w:line="240" w:before="480" w:after="240"/>
+        <w:jc w:val="left"/>
+        <w:rPr/>
+      </w:pPr>
+      <w:r>
+        <w:rPr/>
+        <w:t>predict(model, data.frame(new values), interval = “prediction or confidence”)</w:t>
+      </w:r>
+    </w:p>
+    <w:p>
+      <w:pPr>
+        <w:pStyle w:val="Subtitle"/>
+        <w:spacing w:lineRule="auto" w:line="240" w:before="480" w:after="240"/>
+        <w:jc w:val="left"/>
+        <w:rPr/>
+      </w:pPr>
+      <w:r>
+        <w:rPr/>
+        <w:t>WEEK</w:t>
+      </w:r>
+      <w:r>
+        <w:rPr/>
+        <w:t>4</w:t>
+      </w:r>
+      <w:r>
+        <w:rPr/>
+        <w:t xml:space="preserve"> </w:t>
+      </w:r>
+      <w:r>
+        <w:rPr>
+          <w:rFonts w:eastAsia="" w:cs="" w:cstheme="majorBidi" w:eastAsiaTheme="majorEastAsia"/>
+          <w:b/>
+          <w:bCs/>
+          <w:color w:val="345A8A" w:themeColor="accent1" w:themeShade="b5"/>
+          <w:kern w:val="0"/>
+          <w:sz w:val="30"/>
+          <w:szCs w:val="30"/>
+          <w:lang w:val="en-US" w:eastAsia="en-US" w:bidi="ar-SA"/>
+        </w:rPr>
+        <w:t>L</w:t>
+      </w:r>
+      <w:r>
+        <w:rPr>
+          <w:rFonts w:eastAsia="" w:cs="" w:cstheme="majorBidi" w:eastAsiaTheme="majorEastAsia"/>
+          <w:b/>
+          <w:bCs/>
+          <w:color w:val="345A8A" w:themeColor="accent1" w:themeShade="b5"/>
+          <w:kern w:val="0"/>
+          <w:sz w:val="30"/>
+          <w:szCs w:val="30"/>
+          <w:lang w:val="en-US" w:eastAsia="en-US" w:bidi="ar-SA"/>
+        </w:rPr>
+        <w:t>ogistic</w:t>
+      </w:r>
+      <w:r>
+        <w:rPr>
+          <w:rFonts w:eastAsia="" w:cs="" w:cstheme="majorBidi" w:eastAsiaTheme="majorEastAsia"/>
+          <w:b/>
+          <w:bCs/>
+          <w:color w:val="345A8A" w:themeColor="accent1" w:themeShade="b5"/>
+          <w:kern w:val="0"/>
+          <w:sz w:val="30"/>
+          <w:szCs w:val="30"/>
+          <w:lang w:val="en-US" w:eastAsia="en-US" w:bidi="ar-SA"/>
+        </w:rPr>
+        <w:t xml:space="preserve"> Regression</w:t>
+      </w:r>
+      <w:r>
+        <w:rPr/>
+        <w:t>:</w:t>
+      </w:r>
+    </w:p>
+    <w:p>
+      <w:pPr>
+        <w:pStyle w:val="TextBody"/>
+        <w:spacing w:lineRule="auto" w:line="240" w:before="480" w:after="240"/>
+        <w:jc w:val="left"/>
+        <w:rPr/>
+      </w:pPr>
+      <w:r>
+        <w:rPr/>
+      </w:r>
+      <m:oMath xmlns:m="http://schemas.openxmlformats.org/officeDocument/2006/math">
+        <m:r>
+          <w:rPr>
+            <w:rFonts w:ascii="Cambria Math" w:hAnsi="Cambria Math"/>
+          </w:rPr>
+          <m:t xml:space="preserve">p</m:t>
+        </m:r>
+        <m:d>
+          <m:dPr>
+            <m:begChr m:val="("/>
+            <m:endChr m:val=")"/>
+          </m:dPr>
+          <m:e>
+            <m:r>
+              <w:rPr>
+                <w:rFonts w:ascii="Cambria Math" w:hAnsi="Cambria Math"/>
+              </w:rPr>
+              <m:t xml:space="preserve">X</m:t>
+            </m:r>
+          </m:e>
+        </m:d>
+        <m:r>
+          <w:rPr>
+            <w:rFonts w:ascii="Cambria Math" w:hAnsi="Cambria Math"/>
+          </w:rPr>
+          <m:t xml:space="preserve">=</m:t>
+        </m:r>
+        <m:f>
+          <m:num>
+            <m:sSup>
+              <m:e>
+                <m:r>
+                  <w:rPr>
+                    <w:rFonts w:ascii="Cambria Math" w:hAnsi="Cambria Math"/>
+                  </w:rPr>
+                  <m:t xml:space="preserve">e</m:t>
+                </m:r>
+              </m:e>
+              <m:sup>
+                <m:d>
+                  <m:dPr>
+                    <m:begChr m:val="("/>
+                    <m:endChr m:val=")"/>
+                  </m:dPr>
+                  <m:e>
+                    <m:sSub>
+                      <m:e>
+                        <m:r>
+                          <w:rPr>
+                            <w:rFonts w:ascii="Cambria Math" w:hAnsi="Cambria Math"/>
+                          </w:rPr>
+                          <m:t xml:space="preserve">β</m:t>
+                        </m:r>
+                      </m:e>
+                      <m:sub>
+                        <m:r>
+                          <w:rPr>
+                            <w:rFonts w:ascii="Cambria Math" w:hAnsi="Cambria Math"/>
+                          </w:rPr>
+                          <m:t xml:space="preserve">0</m:t>
+                        </m:r>
+                      </m:sub>
+                    </m:sSub>
+                    <m:r>
+                      <w:rPr>
+                        <w:rFonts w:ascii="Cambria Math" w:hAnsi="Cambria Math"/>
+                      </w:rPr>
+                      <m:t xml:space="preserve">+</m:t>
+                    </m:r>
+                    <m:sSub>
+                      <m:e>
+                        <m:r>
+                          <w:rPr>
+                            <w:rFonts w:ascii="Cambria Math" w:hAnsi="Cambria Math"/>
+                          </w:rPr>
+                          <m:t xml:space="preserve">β</m:t>
+                        </m:r>
+                      </m:e>
+                      <m:sub>
+                        <m:r>
+                          <w:rPr>
+                            <w:rFonts w:ascii="Cambria Math" w:hAnsi="Cambria Math"/>
+                          </w:rPr>
+                          <m:t xml:space="preserve">1</m:t>
+                        </m:r>
+                      </m:sub>
+                    </m:sSub>
+                    <m:r>
+                      <w:rPr>
+                        <w:rFonts w:ascii="Cambria Math" w:hAnsi="Cambria Math"/>
+                      </w:rPr>
+                      <m:t xml:space="preserve">X</m:t>
+                    </m:r>
+                  </m:e>
+                </m:d>
+              </m:sup>
+            </m:sSup>
+          </m:num>
+          <m:den>
+            <m:r>
+              <w:rPr>
+                <w:rFonts w:ascii="Cambria Math" w:hAnsi="Cambria Math"/>
+              </w:rPr>
+              <m:t xml:space="preserve">1</m:t>
+            </m:r>
+            <m:r>
+              <w:rPr>
+                <w:rFonts w:ascii="Cambria Math" w:hAnsi="Cambria Math"/>
+              </w:rPr>
+              <m:t xml:space="preserve">+</m:t>
+            </m:r>
+            <m:sSup>
+              <m:e>
+                <m:r>
+                  <w:rPr>
+                    <w:rFonts w:ascii="Cambria Math" w:hAnsi="Cambria Math"/>
+                  </w:rPr>
+                  <m:t xml:space="preserve">e</m:t>
+                </m:r>
+              </m:e>
+              <m:sup>
+                <m:d>
+                  <m:dPr>
+                    <m:begChr m:val="("/>
+                    <m:endChr m:val=")"/>
+                  </m:dPr>
+                  <m:e>
+                    <m:sSub>
+                      <m:e>
+                        <m:r>
+                          <w:rPr>
+                            <w:rFonts w:ascii="Cambria Math" w:hAnsi="Cambria Math"/>
+                          </w:rPr>
+                          <m:t xml:space="preserve">β</m:t>
+                        </m:r>
+                      </m:e>
+                      <m:sub>
+                        <m:r>
+                          <w:rPr>
+                            <w:rFonts w:ascii="Cambria Math" w:hAnsi="Cambria Math"/>
+                          </w:rPr>
+                          <m:t xml:space="preserve">0</m:t>
+                        </m:r>
+                      </m:sub>
+                    </m:sSub>
+                    <m:r>
+                      <w:rPr>
+                        <w:rFonts w:ascii="Cambria Math" w:hAnsi="Cambria Math"/>
+                      </w:rPr>
+                      <m:t xml:space="preserve">+</m:t>
+                    </m:r>
+                    <m:sSub>
+                      <m:e>
+                        <m:r>
+                          <w:rPr>
+                            <w:rFonts w:ascii="Cambria Math" w:hAnsi="Cambria Math"/>
+                          </w:rPr>
+                          <m:t xml:space="preserve">β</m:t>
+                        </m:r>
+                      </m:e>
+                      <m:sub>
+                        <m:r>
+                          <w:rPr>
+                            <w:rFonts w:ascii="Cambria Math" w:hAnsi="Cambria Math"/>
+                          </w:rPr>
+                          <m:t xml:space="preserve">1</m:t>
+                        </m:r>
+                      </m:sub>
+                    </m:sSub>
+                    <m:r>
+                      <w:rPr>
+                        <w:rFonts w:ascii="Cambria Math" w:hAnsi="Cambria Math"/>
+                      </w:rPr>
+                      <m:t xml:space="preserve">X</m:t>
+                    </m:r>
+                  </m:e>
+                </m:d>
+              </m:sup>
+            </m:sSup>
+          </m:den>
+        </m:f>
+      </m:oMath>
+    </w:p>
+    <w:p>
+      <w:pPr>
+        <w:pStyle w:val="TextBody"/>
+        <w:spacing w:lineRule="auto" w:line="240" w:before="480" w:after="240"/>
+        <w:jc w:val="left"/>
+        <w:rPr/>
+      </w:pPr>
+      <w:r>
+        <w:rPr/>
+        <w:t>e = 2.71828</w:t>
+      </w:r>
+    </w:p>
+    <w:p>
+      <w:pPr>
+        <w:pStyle w:val="TextBody"/>
+        <w:spacing w:lineRule="auto" w:line="240" w:before="480" w:after="240"/>
+        <w:jc w:val="left"/>
+        <w:rPr/>
+      </w:pPr>
+      <w:r>
+        <w:rPr/>
+        <w:t>Maximum likelihood – used to estimate coefficients in logistic regression</w:t>
+      </w:r>
+    </w:p>
+    <w:p>
+      <w:pPr>
+        <w:pStyle w:val="TextBody"/>
+        <w:spacing w:lineRule="auto" w:line="240" w:before="480" w:after="240"/>
+        <w:jc w:val="left"/>
+        <w:rPr/>
+      </w:pPr>
+      <w:r>
+        <w:rPr/>
+        <w:t>Z-test  - used to check null hypothesis instead of t test</w:t>
+      </w:r>
+    </w:p>
+    <w:p>
+      <w:pPr>
+        <w:pStyle w:val="TextBody"/>
+        <w:spacing w:lineRule="auto" w:line="240" w:before="480" w:after="240"/>
+        <w:jc w:val="left"/>
+        <w:rPr/>
+      </w:pPr>
+      <w:r>
+        <w:rPr/>
+        <w:t>model ← glm(results ~ predictor, data, family = “binomial”)</w:t>
+      </w:r>
+    </w:p>
+    <w:p>
+      <w:pPr>
+        <w:pStyle w:val="TextBody"/>
+        <w:spacing w:lineRule="auto" w:line="240" w:before="480" w:after="240"/>
+        <w:jc w:val="left"/>
+        <w:rPr/>
+      </w:pPr>
+      <w:r>
+        <w:rPr/>
+      </w:r>
+      <m:oMath xmlns:m="http://schemas.openxmlformats.org/officeDocument/2006/math">
+        <m:r>
+          <w:rPr>
+            <w:rFonts w:ascii="Cambria Math" w:hAnsi="Cambria Math"/>
+          </w:rPr>
+          <m:t xml:space="preserve">Accuracy</m:t>
+        </m:r>
+        <m:r>
+          <w:rPr>
+            <w:rFonts w:ascii="Cambria Math" w:hAnsi="Cambria Math"/>
+          </w:rPr>
+          <m:t xml:space="preserve">=</m:t>
+        </m:r>
+        <m:f>
+          <m:num>
+            <m:r>
+              <w:rPr>
+                <w:rFonts w:ascii="Cambria Math" w:hAnsi="Cambria Math"/>
+              </w:rPr>
+              <m:t xml:space="preserve">correct</m:t>
+            </m:r>
+            <m:r>
+              <w:rPr>
+                <w:rFonts w:ascii="Cambria Math" w:hAnsi="Cambria Math"/>
+              </w:rPr>
+              <m:t xml:space="preserve">predictions</m:t>
+            </m:r>
+          </m:num>
+          <m:den>
+            <m:r>
+              <w:rPr>
+                <w:rFonts w:ascii="Cambria Math" w:hAnsi="Cambria Math"/>
+              </w:rPr>
+              <m:t xml:space="preserve">total</m:t>
+            </m:r>
+            <m:r>
+              <w:rPr>
+                <w:rFonts w:ascii="Cambria Math" w:hAnsi="Cambria Math"/>
+              </w:rPr>
+              <m:t xml:space="preserve">predictions</m:t>
+            </m:r>
+          </m:den>
+        </m:f>
+      </m:oMath>
+      <w:r>
+        <w:rPr/>
+      </w:r>
+      <m:oMath xmlns:m="http://schemas.openxmlformats.org/officeDocument/2006/math">
+        <m:r>
+          <w:rPr>
+            <w:rFonts w:ascii="Cambria Math" w:hAnsi="Cambria Math"/>
+          </w:rPr>
+          <m:t xml:space="preserve">Error</m:t>
+        </m:r>
+        <m:r>
+          <w:rPr>
+            <w:rFonts w:ascii="Cambria Math" w:hAnsi="Cambria Math"/>
+          </w:rPr>
+          <m:t xml:space="preserve">rate</m:t>
+        </m:r>
+        <m:r>
+          <w:rPr>
+            <w:rFonts w:ascii="Cambria Math" w:hAnsi="Cambria Math"/>
+          </w:rPr>
+          <m:t xml:space="preserve">=</m:t>
+        </m:r>
+        <m:f>
+          <m:num>
+            <m:r>
+              <w:rPr>
+                <w:rFonts w:ascii="Cambria Math" w:hAnsi="Cambria Math"/>
+              </w:rPr>
+              <m:t xml:space="preserve">wrong</m:t>
+            </m:r>
+            <m:r>
+              <w:rPr>
+                <w:rFonts w:ascii="Cambria Math" w:hAnsi="Cambria Math"/>
+              </w:rPr>
+              <m:t xml:space="preserve">predictions</m:t>
+            </m:r>
+          </m:num>
+          <m:den>
+            <m:r>
+              <w:rPr>
+                <w:rFonts w:ascii="Cambria Math" w:hAnsi="Cambria Math"/>
+              </w:rPr>
+              <m:t xml:space="preserve">total</m:t>
+            </m:r>
+            <m:r>
+              <w:rPr>
+                <w:rFonts w:ascii="Cambria Math" w:hAnsi="Cambria Math"/>
+              </w:rPr>
+              <m:t xml:space="preserve">predictions</m:t>
+            </m:r>
+          </m:den>
+        </m:f>
+      </m:oMath>
+    </w:p>
+    <w:p>
+      <w:pPr>
+        <w:pStyle w:val="TextBody"/>
+        <w:spacing w:lineRule="auto" w:line="240" w:before="480" w:after="240"/>
+        <w:jc w:val="left"/>
+        <w:rPr/>
+      </w:pPr>
+      <w:r>
+        <w:rPr/>
+      </w:r>
+      <m:oMath xmlns:m="http://schemas.openxmlformats.org/officeDocument/2006/math">
+        <m:r>
+          <w:rPr>
+            <w:rFonts w:ascii="Cambria Math" w:hAnsi="Cambria Math"/>
+          </w:rPr>
+          <m:t xml:space="preserve">RSS</m:t>
+        </m:r>
+        <m:d>
+          <m:dPr>
+            <m:begChr m:val="("/>
+            <m:endChr m:val=")"/>
+          </m:dPr>
+          <m:e>
+            <m:r>
+              <w:rPr>
+                <w:rFonts w:ascii="Cambria Math" w:hAnsi="Cambria Math"/>
+              </w:rPr>
+              <m:t xml:space="preserve">residual</m:t>
+            </m:r>
+            <m:r>
+              <m:rPr>
+                <m:lit/>
+                <m:nor/>
+              </m:rPr>
+              <w:rPr>
+                <w:rFonts w:ascii="Cambria Math" w:hAnsi="Cambria Math"/>
+              </w:rPr>
+              <m:t xml:space="preserve">sum</m:t>
+            </m:r>
+            <m:r>
+              <w:rPr>
+                <w:rFonts w:ascii="Cambria Math" w:hAnsi="Cambria Math"/>
+              </w:rPr>
+              <m:t xml:space="preserve">of</m:t>
+            </m:r>
+            <m:r>
+              <w:rPr>
+                <w:rFonts w:ascii="Cambria Math" w:hAnsi="Cambria Math"/>
+              </w:rPr>
+              <m:t xml:space="preserve">squares</m:t>
+            </m:r>
+          </m:e>
+        </m:d>
+        <m:r>
+          <w:rPr>
+            <w:rFonts w:ascii="Cambria Math" w:hAnsi="Cambria Math"/>
+          </w:rPr>
+          <m:t xml:space="preserve">=</m:t>
+        </m:r>
+        <m:nary>
+          <m:naryPr>
+            <m:chr m:val="∑"/>
+            <m:subHide m:val="1"/>
+            <m:supHide m:val="1"/>
+          </m:naryPr>
+          <m:sub/>
+          <m:sup/>
+          <m:e>
+            <m:sSup>
+              <m:e>
+                <m:d>
+                  <m:dPr>
+                    <m:begChr m:val="("/>
+                    <m:endChr m:val=")"/>
+                  </m:dPr>
+                  <m:e>
+                    <m:sSub>
+                      <m:e>
+                        <m:r>
+                          <w:rPr>
+                            <w:rFonts w:ascii="Cambria Math" w:hAnsi="Cambria Math"/>
+                          </w:rPr>
+                          <m:t xml:space="preserve">y</m:t>
+                        </m:r>
+                      </m:e>
+                      <m:sub>
+                        <m:r>
+                          <w:rPr>
+                            <w:rFonts w:ascii="Cambria Math" w:hAnsi="Cambria Math"/>
+                          </w:rPr>
+                          <m:t xml:space="preserve">i</m:t>
+                        </m:r>
+                      </m:sub>
+                    </m:sSub>
+                    <m:r>
+                      <w:rPr>
+                        <w:rFonts w:ascii="Cambria Math" w:hAnsi="Cambria Math"/>
+                      </w:rPr>
+                      <m:t xml:space="preserve">−</m:t>
+                    </m:r>
+                    <m:sSub>
+                      <m:e>
+                        <m:r>
+                          <w:rPr>
+                            <w:rFonts w:ascii="Cambria Math" w:hAnsi="Cambria Math"/>
+                          </w:rPr>
+                          <m:t xml:space="preserve">μ</m:t>
+                        </m:r>
+                      </m:e>
+                      <m:sub>
+                        <m:r>
+                          <w:rPr>
+                            <w:rFonts w:ascii="Cambria Math" w:hAnsi="Cambria Math"/>
+                          </w:rPr>
+                          <m:t xml:space="preserve">y</m:t>
+                        </m:r>
+                      </m:sub>
+                    </m:sSub>
+                  </m:e>
+                </m:d>
+              </m:e>
+              <m:sup>
+                <m:r>
+                  <w:rPr>
+                    <w:rFonts w:ascii="Cambria Math" w:hAnsi="Cambria Math"/>
+                  </w:rPr>
+                  <m:t xml:space="preserve">2</m:t>
+                </m:r>
+              </m:sup>
+            </m:sSup>
+          </m:e>
+        </m:nary>
+      </m:oMath>
+      <w:r>
+        <w:rPr/>
+      </w:r>
+      <m:oMath xmlns:m="http://schemas.openxmlformats.org/officeDocument/2006/math">
+        <m:r>
+          <w:rPr>
+            <w:rFonts w:ascii="Cambria Math" w:hAnsi="Cambria Math"/>
+          </w:rPr>
+          <m:t xml:space="preserve">MSE</m:t>
+        </m:r>
+        <m:d>
+          <m:dPr>
+            <m:begChr m:val="("/>
+            <m:endChr m:val=")"/>
+          </m:dPr>
+          <m:e>
+            <m:r>
+              <w:rPr>
+                <w:rFonts w:ascii="Cambria Math" w:hAnsi="Cambria Math"/>
+              </w:rPr>
+              <m:t xml:space="preserve">mean</m:t>
+            </m:r>
+            <m:r>
+              <w:rPr>
+                <w:rFonts w:ascii="Cambria Math" w:hAnsi="Cambria Math"/>
+              </w:rPr>
+              <m:t xml:space="preserve">squared</m:t>
+            </m:r>
+            <m:r>
+              <w:rPr>
+                <w:rFonts w:ascii="Cambria Math" w:hAnsi="Cambria Math"/>
+              </w:rPr>
+              <m:t xml:space="preserve">error</m:t>
+            </m:r>
+          </m:e>
+        </m:d>
+        <m:r>
+          <w:rPr>
+            <w:rFonts w:ascii="Cambria Math" w:hAnsi="Cambria Math"/>
+          </w:rPr>
+          <m:t xml:space="preserve">=</m:t>
+        </m:r>
+        <m:f>
+          <m:num>
+            <m:r>
+              <w:rPr>
+                <w:rFonts w:ascii="Cambria Math" w:hAnsi="Cambria Math"/>
+              </w:rPr>
+              <m:t xml:space="preserve">RSS</m:t>
+            </m:r>
+          </m:num>
+          <m:den>
+            <m:r>
+              <w:rPr>
+                <w:rFonts w:ascii="Cambria Math" w:hAnsi="Cambria Math"/>
+              </w:rPr>
+              <m:t xml:space="preserve">n</m:t>
+            </m:r>
+          </m:den>
+        </m:f>
+      </m:oMath>
+    </w:p>
+    <w:p>
+      <w:pPr>
+        <w:pStyle w:val="TextBody"/>
+        <w:spacing w:lineRule="auto" w:line="240" w:before="480" w:after="240"/>
+        <w:jc w:val="left"/>
+        <w:rPr/>
+      </w:pPr>
+      <w:r>
+        <w:rPr/>
+        <w:t>Bias is error introduced by modeling a real life problem by a much simpler problem</w:t>
+      </w:r>
+    </w:p>
+    <w:p>
+      <w:pPr>
+        <w:pStyle w:val="TextBody"/>
+        <w:spacing w:lineRule="auto" w:line="240" w:before="480" w:after="240"/>
+        <w:jc w:val="left"/>
+        <w:rPr/>
+      </w:pPr>
+      <w:r>
+        <w:rPr/>
+        <w:t>High bias = over simplified model</w:t>
+      </w:r>
+    </w:p>
+    <w:p>
+      <w:pPr>
+        <w:pStyle w:val="TextBody"/>
+        <w:spacing w:lineRule="auto" w:line="240" w:before="480" w:after="240"/>
+        <w:jc w:val="left"/>
+        <w:rPr/>
+      </w:pPr>
+      <w:r>
+        <w:rPr/>
+        <w:t>Variance – how much estimate for f would change by if you had a different training set</w:t>
+      </w:r>
+    </w:p>
+    <w:p>
+      <w:pPr>
+        <w:pStyle w:val="TextBody"/>
+        <w:spacing w:lineRule="auto" w:line="240" w:before="480" w:after="240"/>
+        <w:jc w:val="left"/>
+        <w:rPr/>
+      </w:pPr>
+      <w:r>
+        <w:rPr/>
+      </w:r>
+    </w:p>
+    <w:p>
+      <w:pPr>
+        <w:pStyle w:val="TextBody"/>
+        <w:spacing w:lineRule="auto" w:line="240" w:before="480" w:after="240"/>
+        <w:jc w:val="left"/>
+        <w:rPr/>
+      </w:pPr>
+      <w:r>
+        <w:rPr/>
+        <w:t>More complex method: bias decrease and variance increase</w:t>
+      </w:r>
+    </w:p>
+    <w:p>
+      <w:pPr>
+        <w:pStyle w:val="TextBody"/>
+        <w:spacing w:lineRule="auto" w:line="240" w:before="480" w:after="240"/>
+        <w:jc w:val="left"/>
+        <w:rPr/>
+      </w:pPr>
+      <w:r>
+        <w:rPr/>
+        <w:t>More simpler method: bias increase and variance decrease</w:t>
+      </w:r>
+    </w:p>
+    <w:p>
+      <w:pPr>
+        <w:pStyle w:val="TextBody"/>
+        <w:spacing w:lineRule="auto" w:line="240" w:before="480" w:after="240"/>
+        <w:jc w:val="left"/>
+        <w:rPr/>
+      </w:pPr>
+      <w:r>
+        <w:rPr/>
+        <w:t>Regression uses MSE, classification error rate</w:t>
+      </w:r>
+    </w:p>
+    <w:p>
+      <w:pPr>
+        <w:pStyle w:val="TextBody"/>
+        <w:spacing w:lineRule="auto" w:line="240" w:before="480" w:after="240"/>
+        <w:jc w:val="left"/>
+        <w:rPr/>
+      </w:pPr>
+      <w:r>
+        <w:rPr/>
+      </w:r>
+      <m:oMath xmlns:m="http://schemas.openxmlformats.org/officeDocument/2006/math">
+        <m:r>
+          <w:rPr>
+            <w:rFonts w:ascii="Cambria Math" w:hAnsi="Cambria Math"/>
+          </w:rPr>
+          <m:t xml:space="preserve">TPR</m:t>
+        </m:r>
+        <m:d>
+          <m:dPr>
+            <m:begChr m:val="("/>
+            <m:endChr m:val=")"/>
+          </m:dPr>
+          <m:e>
+            <m:r>
+              <w:rPr>
+                <w:rFonts w:ascii="Cambria Math" w:hAnsi="Cambria Math"/>
+              </w:rPr>
+              <m:t xml:space="preserve">True</m:t>
+            </m:r>
+            <m:r>
+              <w:rPr>
+                <w:rFonts w:ascii="Cambria Math" w:hAnsi="Cambria Math"/>
+              </w:rPr>
+              <m:t xml:space="preserve">Positive</m:t>
+            </m:r>
+            <m:r>
+              <w:rPr>
+                <w:rFonts w:ascii="Cambria Math" w:hAnsi="Cambria Math"/>
+              </w:rPr>
+              <m:t xml:space="preserve">Rate</m:t>
+            </m:r>
+          </m:e>
+        </m:d>
+        <m:r>
+          <w:rPr>
+            <w:rFonts w:ascii="Cambria Math" w:hAnsi="Cambria Math"/>
+          </w:rPr>
+          <m:t xml:space="preserve">=</m:t>
+        </m:r>
+        <m:f>
+          <m:num>
+            <m:r>
+              <w:rPr>
+                <w:rFonts w:ascii="Cambria Math" w:hAnsi="Cambria Math"/>
+              </w:rPr>
+              <m:t xml:space="preserve">True</m:t>
+            </m:r>
+            <m:r>
+              <w:rPr>
+                <w:rFonts w:ascii="Cambria Math" w:hAnsi="Cambria Math"/>
+              </w:rPr>
+              <m:t xml:space="preserve">Positives</m:t>
+            </m:r>
+          </m:num>
+          <m:den>
+            <m:r>
+              <w:rPr>
+                <w:rFonts w:ascii="Cambria Math" w:hAnsi="Cambria Math"/>
+              </w:rPr>
+              <m:t xml:space="preserve">True</m:t>
+            </m:r>
+            <m:r>
+              <w:rPr>
+                <w:rFonts w:ascii="Cambria Math" w:hAnsi="Cambria Math"/>
+              </w:rPr>
+              <m:t xml:space="preserve">Positives</m:t>
+            </m:r>
+            <m:r>
+              <w:rPr>
+                <w:rFonts w:ascii="Cambria Math" w:hAnsi="Cambria Math"/>
+              </w:rPr>
+              <m:t xml:space="preserve">+</m:t>
+            </m:r>
+            <m:r>
+              <w:rPr>
+                <w:rFonts w:ascii="Cambria Math" w:hAnsi="Cambria Math"/>
+              </w:rPr>
+              <m:t xml:space="preserve">False</m:t>
+            </m:r>
+            <m:r>
+              <w:rPr>
+                <w:rFonts w:ascii="Cambria Math" w:hAnsi="Cambria Math"/>
+              </w:rPr>
+              <m:t xml:space="preserve">Negatives</m:t>
+            </m:r>
+          </m:den>
+        </m:f>
+      </m:oMath>
+    </w:p>
+    <w:p>
+      <w:pPr>
+        <w:pStyle w:val="TextBody"/>
+        <w:spacing w:lineRule="auto" w:line="240" w:before="480" w:after="240"/>
+        <w:jc w:val="left"/>
+        <w:rPr/>
+      </w:pPr>
+      <w:r>
+        <w:rPr/>
+      </w:r>
+      <m:oMath xmlns:m="http://schemas.openxmlformats.org/officeDocument/2006/math">
+        <m:r>
+          <w:rPr>
+            <w:rFonts w:ascii="Cambria Math" w:hAnsi="Cambria Math"/>
+          </w:rPr>
+          <m:t xml:space="preserve">FPR</m:t>
+        </m:r>
+        <m:d>
+          <m:dPr>
+            <m:begChr m:val="("/>
+            <m:endChr m:val=")"/>
+          </m:dPr>
+          <m:e>
+            <m:r>
+              <w:rPr>
+                <w:rFonts w:ascii="Cambria Math" w:hAnsi="Cambria Math"/>
+              </w:rPr>
+              <m:t xml:space="preserve">False</m:t>
+            </m:r>
+            <m:r>
+              <w:rPr>
+                <w:rFonts w:ascii="Cambria Math" w:hAnsi="Cambria Math"/>
+              </w:rPr>
+              <m:t xml:space="preserve">Positive</m:t>
+            </m:r>
+            <m:r>
+              <w:rPr>
+                <w:rFonts w:ascii="Cambria Math" w:hAnsi="Cambria Math"/>
+              </w:rPr>
+              <m:t xml:space="preserve">Rate</m:t>
+            </m:r>
+          </m:e>
+        </m:d>
+        <m:r>
+          <w:rPr>
+            <w:rFonts w:ascii="Cambria Math" w:hAnsi="Cambria Math"/>
+          </w:rPr>
+          <m:t xml:space="preserve">=</m:t>
+        </m:r>
+        <m:f>
+          <m:num>
+            <m:r>
+              <w:rPr>
+                <w:rFonts w:ascii="Cambria Math" w:hAnsi="Cambria Math"/>
+              </w:rPr>
+              <m:t xml:space="preserve">False</m:t>
+            </m:r>
+            <m:r>
+              <w:rPr>
+                <w:rFonts w:ascii="Cambria Math" w:hAnsi="Cambria Math"/>
+              </w:rPr>
+              <m:t xml:space="preserve">Positives</m:t>
+            </m:r>
+          </m:num>
+          <m:den>
+            <m:r>
+              <w:rPr>
+                <w:rFonts w:ascii="Cambria Math" w:hAnsi="Cambria Math"/>
+              </w:rPr>
+              <m:t xml:space="preserve">False</m:t>
+            </m:r>
+            <m:r>
+              <w:rPr>
+                <w:rFonts w:ascii="Cambria Math" w:hAnsi="Cambria Math"/>
+              </w:rPr>
+              <m:t xml:space="preserve">Positives</m:t>
+            </m:r>
+            <m:r>
+              <w:rPr>
+                <w:rFonts w:ascii="Cambria Math" w:hAnsi="Cambria Math"/>
+              </w:rPr>
+              <m:t xml:space="preserve">+</m:t>
+            </m:r>
+            <m:r>
+              <w:rPr>
+                <w:rFonts w:ascii="Cambria Math" w:hAnsi="Cambria Math"/>
+              </w:rPr>
+              <m:t xml:space="preserve">True</m:t>
+            </m:r>
+            <m:r>
+              <w:rPr>
+                <w:rFonts w:ascii="Cambria Math" w:hAnsi="Cambria Math"/>
+              </w:rPr>
+              <m:t xml:space="preserve">Negatives</m:t>
+            </m:r>
+          </m:den>
+        </m:f>
+      </m:oMath>
+    </w:p>
+    <w:p>
+      <w:pPr>
+        <w:pStyle w:val="TextBody"/>
+        <w:spacing w:lineRule="auto" w:line="240" w:before="480" w:after="240"/>
+        <w:jc w:val="left"/>
+        <w:rPr/>
+      </w:pPr>
+      <w:r>
+        <w:rPr/>
+        <w:t>ROC curve is a plot of TPR (y axis ) vs FPR (x axis). The best is position 0,1 (top left).</w:t>
+      </w:r>
+    </w:p>
+    <w:p>
+      <w:pPr>
+        <w:pStyle w:val="TextBody"/>
+        <w:spacing w:lineRule="auto" w:line="240" w:before="480" w:after="240"/>
+        <w:jc w:val="left"/>
+        <w:rPr/>
+      </w:pPr>
+      <w:r>
+        <w:rPr/>
+        <w:t>To compare model accuracy we can compare area under the roc curve (AUROC).</w:t>
+      </w:r>
+    </w:p>
+    <w:p>
+      <w:pPr>
+        <w:pStyle w:val="TextBody"/>
+        <w:spacing w:lineRule="auto" w:line="240" w:before="480" w:after="240"/>
+        <w:jc w:val="left"/>
+        <w:rPr/>
+      </w:pPr>
+      <w:r>
+        <w:rPr/>
+        <w:t xml:space="preserve">Validation set approach has problem with results – they are not consistent (depending on the selected test/train data split). </w:t>
+      </w:r>
+    </w:p>
+    <w:p>
+      <w:pPr>
+        <w:pStyle w:val="TextBody"/>
+        <w:spacing w:lineRule="auto" w:line="240" w:before="480" w:after="240"/>
+        <w:jc w:val="left"/>
+        <w:rPr/>
+      </w:pPr>
+      <w:r>
+        <w:rPr/>
+        <w:t>LOOCV – less bias, less variable MSE but computationally expensive</w:t>
+      </w:r>
+    </w:p>
+    <w:p>
+      <w:pPr>
+        <w:pStyle w:val="TextBody"/>
+        <w:spacing w:lineRule="auto" w:line="240" w:before="480" w:after="240"/>
+        <w:jc w:val="left"/>
+        <w:rPr/>
+      </w:pPr>
+      <w:r>
+        <w:rPr/>
+        <w:t>LOOCV has higher variance than k-Fold</w:t>
       </w:r>
       <w:r>
         <w:br w:type="page"/>

--- a/BDA Notes.docx
+++ b/BDA Notes.docx
@@ -1860,6 +1860,43 @@
     </w:p>
     <w:p>
       <w:pPr>
+        <w:pStyle w:val="Subtitle"/>
+        <w:spacing w:lineRule="auto" w:line="240" w:before="480" w:after="240"/>
+        <w:jc w:val="left"/>
+        <w:rPr/>
+      </w:pPr>
+      <w:r>
+        <w:rPr/>
+        <w:t>WEEK</w:t>
+      </w:r>
+      <w:r>
+        <w:rPr/>
+        <w:t>5</w:t>
+      </w:r>
+      <w:r>
+        <w:rPr/>
+        <w:t xml:space="preserve"> </w:t>
+      </w:r>
+      <w:r>
+        <w:rPr>
+          <w:rFonts w:eastAsia="" w:cs="" w:cstheme="majorBidi" w:eastAsiaTheme="majorEastAsia"/>
+          <w:b/>
+          <w:bCs/>
+          <w:color w:val="345A8A" w:themeColor="accent1" w:themeShade="b5"/>
+          <w:kern w:val="0"/>
+          <w:sz w:val="30"/>
+          <w:szCs w:val="30"/>
+          <w:lang w:val="en-US" w:eastAsia="en-US" w:bidi="ar-SA"/>
+        </w:rPr>
+        <w:t>Cross Validation</w:t>
+      </w:r>
+      <w:r>
+        <w:rPr/>
+        <w:t>:</w:t>
+      </w:r>
+    </w:p>
+    <w:p>
+      <w:pPr>
         <w:pStyle w:val="TextBody"/>
         <w:spacing w:lineRule="auto" w:line="240" w:before="480" w:after="240"/>
         <w:jc w:val="left"/>
@@ -2500,6 +2537,153 @@
       <w:r>
         <w:rPr/>
         <w:t>LOOCV has higher variance than k-Fold</w:t>
+      </w:r>
+    </w:p>
+    <w:p>
+      <w:pPr>
+        <w:pStyle w:val="Subtitle"/>
+        <w:spacing w:lineRule="auto" w:line="240" w:before="480" w:after="240"/>
+        <w:jc w:val="left"/>
+        <w:rPr/>
+      </w:pPr>
+      <w:bookmarkStart w:id="1" w:name="__DdeLink__1170_375877228"/>
+      <w:r>
+        <w:rPr/>
+        <w:t>WEEK</w:t>
+      </w:r>
+      <w:r>
+        <w:rPr/>
+        <w:t>6</w:t>
+      </w:r>
+      <w:r>
+        <w:rPr/>
+        <w:t xml:space="preserve"> </w:t>
+      </w:r>
+      <w:r>
+        <w:rPr>
+          <w:rFonts w:eastAsia="" w:cs="" w:cstheme="majorBidi" w:eastAsiaTheme="majorEastAsia"/>
+          <w:b/>
+          <w:bCs/>
+          <w:color w:val="345A8A" w:themeColor="accent1" w:themeShade="b5"/>
+          <w:kern w:val="0"/>
+          <w:sz w:val="30"/>
+          <w:szCs w:val="30"/>
+          <w:lang w:val="en-US" w:eastAsia="en-US" w:bidi="ar-SA"/>
+        </w:rPr>
+        <w:t>Bayesian Networks and Decision Trees</w:t>
+      </w:r>
+      <w:r>
+        <w:rPr/>
+        <w:t>:</w:t>
+      </w:r>
+      <w:bookmarkEnd w:id="1"/>
+    </w:p>
+    <w:p>
+      <w:pPr>
+        <w:pStyle w:val="TextBody"/>
+        <w:spacing w:lineRule="auto" w:line="240" w:before="480" w:after="240"/>
+        <w:jc w:val="left"/>
+        <w:rPr/>
+      </w:pPr>
+      <w:r>
+        <w:rPr/>
+        <w:t xml:space="preserve">Naive Bayes Classifier – </w:t>
+      </w:r>
+      <w:r>
+        <w:rPr/>
+        <w:t>use independence assumptions</w:t>
+      </w:r>
+    </w:p>
+    <w:p>
+      <w:pPr>
+        <w:pStyle w:val="TextBody"/>
+        <w:spacing w:lineRule="auto" w:line="240" w:before="480" w:after="240"/>
+        <w:jc w:val="left"/>
+        <w:rPr/>
+      </w:pPr>
+      <w:r>
+        <w:rPr/>
+        <w:t xml:space="preserve">Bayesian Network Classifier - use </w:t>
+      </w:r>
+      <w:r>
+        <w:rPr/>
+        <w:t>dependencies between features and class Y</w:t>
+      </w:r>
+    </w:p>
+    <w:p>
+      <w:pPr>
+        <w:pStyle w:val="TextBody"/>
+        <w:spacing w:lineRule="auto" w:line="240" w:before="480" w:after="240"/>
+        <w:jc w:val="left"/>
+        <w:rPr/>
+      </w:pPr>
+      <w:r>
+        <w:rPr/>
+        <w:t>Decision Tree – type of white box classifier, easy to explain, easy to show graphically, work well on classification and regression problems, disadvantage is poor prediction accuracy</w:t>
+      </w:r>
+    </w:p>
+    <w:p>
+      <w:pPr>
+        <w:pStyle w:val="Subtitle"/>
+        <w:spacing w:lineRule="auto" w:line="240" w:before="480" w:after="240"/>
+        <w:jc w:val="left"/>
+        <w:rPr/>
+      </w:pPr>
+      <w:r>
+        <w:rPr/>
+        <w:t xml:space="preserve">WEEK7 </w:t>
+      </w:r>
+      <w:r>
+        <w:rPr>
+          <w:rFonts w:eastAsia="" w:cs="" w:cstheme="majorBidi" w:eastAsiaTheme="majorEastAsia"/>
+          <w:b/>
+          <w:bCs/>
+          <w:color w:val="345A8A" w:themeColor="accent1" w:themeShade="b5"/>
+          <w:kern w:val="0"/>
+          <w:sz w:val="30"/>
+          <w:szCs w:val="30"/>
+          <w:lang w:val="en-US" w:eastAsia="en-US" w:bidi="ar-SA"/>
+        </w:rPr>
+        <w:t>R</w:t>
+      </w:r>
+      <w:r>
+        <w:rPr>
+          <w:rFonts w:eastAsia="" w:cs="" w:cstheme="majorBidi" w:eastAsiaTheme="majorEastAsia"/>
+          <w:b/>
+          <w:bCs/>
+          <w:color w:val="345A8A" w:themeColor="accent1" w:themeShade="b5"/>
+          <w:kern w:val="0"/>
+          <w:sz w:val="30"/>
+          <w:szCs w:val="30"/>
+          <w:lang w:val="en-US" w:eastAsia="en-US" w:bidi="ar-SA"/>
+        </w:rPr>
+        <w:t>andom Forests</w:t>
+      </w:r>
+      <w:r>
+        <w:rPr/>
+        <w:t>:</w:t>
+      </w:r>
+    </w:p>
+    <w:p>
+      <w:pPr>
+        <w:pStyle w:val="TextBody"/>
+        <w:spacing w:lineRule="auto" w:line="240" w:before="480" w:after="240"/>
+        <w:jc w:val="left"/>
+        <w:rPr/>
+      </w:pPr>
+      <w:r>
+        <w:rPr/>
+      </w:r>
+    </w:p>
+    <w:p>
+      <w:pPr>
+        <w:pStyle w:val="TextBody"/>
+        <w:spacing w:lineRule="auto" w:line="240" w:before="480" w:after="240"/>
+        <w:jc w:val="left"/>
+        <w:rPr/>
+      </w:pPr>
+      <w:r>
+        <w:rPr/>
       </w:r>
       <w:r>
         <w:br w:type="page"/>
